--- a/fuentes/CF013_228128_DI.docx
+++ b/fuentes/CF013_228128_DI.docx
@@ -3125,12 +3125,12 @@
             <wp:extent cx="3390900" cy="2241442"/>
             <wp:effectExtent b="0" l="0" r="0" t="0"/>
             <wp:wrapSquare wrapText="bothSides" distB="0" distT="0" distL="114300" distR="114300"/>
-            <wp:docPr id="2133992380" name="image3.png"/>
+            <wp:docPr id="2133992380" name="image6.png"/>
             <a:graphic>
               <a:graphicData uri="http://schemas.openxmlformats.org/drawingml/2006/picture">
                 <pic:pic>
                   <pic:nvPicPr>
-                    <pic:cNvPr id="0" name="image3.png"/>
+                    <pic:cNvPr id="0" name="image6.png"/>
                     <pic:cNvPicPr preferRelativeResize="0"/>
                   </pic:nvPicPr>
                   <pic:blipFill>
@@ -3725,12 +3725,12 @@
             <wp:extent cx="1057275" cy="1289685"/>
             <wp:effectExtent b="0" l="0" r="0" t="0"/>
             <wp:wrapSquare wrapText="bothSides" distB="0" distT="0" distL="114300" distR="114300"/>
-            <wp:docPr descr="Ilustración 3D lista de tareas Teléfono inteligente con aplicación de lista de verificación Finalización exitosa de tareas comerciales" id="2133992402" name="image23.jpg"/>
+            <wp:docPr descr="Ilustración 3D lista de tareas Teléfono inteligente con aplicación de lista de verificación Finalización exitosa de tareas comerciales" id="2133992402" name="image28.jpg"/>
             <a:graphic>
               <a:graphicData uri="http://schemas.openxmlformats.org/drawingml/2006/picture">
                 <pic:pic>
                   <pic:nvPicPr>
-                    <pic:cNvPr descr="Ilustración 3D lista de tareas Teléfono inteligente con aplicación de lista de verificación Finalización exitosa de tareas comerciales" id="0" name="image23.jpg"/>
+                    <pic:cNvPr descr="Ilustración 3D lista de tareas Teléfono inteligente con aplicación de lista de verificación Finalización exitosa de tareas comerciales" id="0" name="image28.jpg"/>
                     <pic:cNvPicPr preferRelativeResize="0"/>
                   </pic:nvPicPr>
                   <pic:blipFill>
@@ -4258,12 +4258,12 @@
             <wp:extent cx="1990725" cy="1672718"/>
             <wp:effectExtent b="0" l="0" r="0" t="0"/>
             <wp:wrapSquare wrapText="bothSides" distB="0" distT="0" distL="114300" distR="114300"/>
-            <wp:docPr descr="Hombre guapo que muestra y señala con el dedo en la pared y en la esquina superior izquierda con consejos de expresión feliz, use este espacio de copia sabiamente ilustración conceptual" id="2133992379" name="image6.jpg"/>
+            <wp:docPr descr="Hombre guapo que muestra y señala con el dedo en la pared y en la esquina superior izquierda con consejos de expresión feliz, use este espacio de copia sabiamente ilustración conceptual" id="2133992379" name="image2.jpg"/>
             <a:graphic>
               <a:graphicData uri="http://schemas.openxmlformats.org/drawingml/2006/picture">
                 <pic:pic>
                   <pic:nvPicPr>
-                    <pic:cNvPr descr="Hombre guapo que muestra y señala con el dedo en la pared y en la esquina superior izquierda con consejos de expresión feliz, use este espacio de copia sabiamente ilustración conceptual" id="0" name="image6.jpg"/>
+                    <pic:cNvPr descr="Hombre guapo que muestra y señala con el dedo en la pared y en la esquina superior izquierda con consejos de expresión feliz, use este espacio de copia sabiamente ilustración conceptual" id="0" name="image2.jpg"/>
                     <pic:cNvPicPr preferRelativeResize="0"/>
                   </pic:nvPicPr>
                   <pic:blipFill>
@@ -4928,12 +4928,12 @@
             <wp:extent cx="1524000" cy="1524000"/>
             <wp:effectExtent b="0" l="0" r="0" t="0"/>
             <wp:wrapSquare wrapText="bothSides" distB="0" distT="0" distL="114300" distR="114300"/>
-            <wp:docPr descr="Feliz joven apuntando con la mano y sonriendo Secretaria o empresaria haciendo una declaración" id="2133992398" name="image21.jpg"/>
+            <wp:docPr descr="Feliz joven apuntando con la mano y sonriendo Secretaria o empresaria haciendo una declaración" id="2133992398" name="image25.jpg"/>
             <a:graphic>
               <a:graphicData uri="http://schemas.openxmlformats.org/drawingml/2006/picture">
                 <pic:pic>
                   <pic:nvPicPr>
-                    <pic:cNvPr descr="Feliz joven apuntando con la mano y sonriendo Secretaria o empresaria haciendo una declaración" id="0" name="image21.jpg"/>
+                    <pic:cNvPr descr="Feliz joven apuntando con la mano y sonriendo Secretaria o empresaria haciendo una declaración" id="0" name="image25.jpg"/>
                     <pic:cNvPicPr preferRelativeResize="0"/>
                   </pic:nvPicPr>
                   <pic:blipFill>
@@ -6504,12 +6504,12 @@
               <wp:inline distB="0" distT="0" distL="0" distR="0">
                 <wp:extent cx="6242685" cy="1362075"/>
                 <wp:effectExtent b="0" l="0" r="0" t="0"/>
-                <wp:docPr id="2133992368" name="image31.png"/>
+                <wp:docPr id="2133992368" name="image32.png"/>
                 <a:graphic>
                   <a:graphicData uri="http://schemas.openxmlformats.org/drawingml/2006/picture">
                     <pic:pic>
                       <pic:nvPicPr>
-                        <pic:cNvPr id="0" name="image31.png"/>
+                        <pic:cNvPr id="0" name="image32.png"/>
                         <pic:cNvPicPr preferRelativeResize="0"/>
                       </pic:nvPicPr>
                       <pic:blipFill>
@@ -6829,12 +6829,12 @@
             <wp:extent cx="1423130" cy="1420857"/>
             <wp:effectExtent b="0" l="0" r="0" t="0"/>
             <wp:wrapSquare wrapText="bothSides" distB="0" distT="0" distL="114300" distR="114300"/>
-            <wp:docPr descr="No me gusta el icono del tablero vector plano Retroalimentación social Persona negativa aislada" id="2133992381" name="image7.jpg"/>
+            <wp:docPr descr="No me gusta el icono del tablero vector plano Retroalimentación social Persona negativa aislada" id="2133992381" name="image1.jpg"/>
             <a:graphic>
               <a:graphicData uri="http://schemas.openxmlformats.org/drawingml/2006/picture">
                 <pic:pic>
                   <pic:nvPicPr>
-                    <pic:cNvPr descr="No me gusta el icono del tablero vector plano Retroalimentación social Persona negativa aislada" id="0" name="image7.jpg"/>
+                    <pic:cNvPr descr="No me gusta el icono del tablero vector plano Retroalimentación social Persona negativa aislada" id="0" name="image1.jpg"/>
                     <pic:cNvPicPr preferRelativeResize="0"/>
                   </pic:nvPicPr>
                   <pic:blipFill>
@@ -7703,12 +7703,12 @@
               <wp:inline distB="0" distT="0" distL="0" distR="0">
                 <wp:extent cx="6242685" cy="2583180"/>
                 <wp:effectExtent b="0" l="0" r="0" t="0"/>
-                <wp:docPr id="2133992367" name="image28.png"/>
+                <wp:docPr id="2133992367" name="image27.png"/>
                 <a:graphic>
                   <a:graphicData uri="http://schemas.openxmlformats.org/drawingml/2006/picture">
                     <pic:pic>
                       <pic:nvPicPr>
-                        <pic:cNvPr id="0" name="image28.png"/>
+                        <pic:cNvPr id="0" name="image27.png"/>
                         <pic:cNvPicPr preferRelativeResize="0"/>
                       </pic:nvPicPr>
                       <pic:blipFill>
@@ -8586,12 +8586,12 @@
             <wp:extent cx="3239726" cy="1924050"/>
             <wp:effectExtent b="0" l="0" r="0" t="0"/>
             <wp:wrapSquare wrapText="bothSides" distB="0" distT="0" distL="114300" distR="114300"/>
-            <wp:docPr id="2133992385" name="image1.png"/>
+            <wp:docPr id="2133992385" name="image7.png"/>
             <a:graphic>
               <a:graphicData uri="http://schemas.openxmlformats.org/drawingml/2006/picture">
                 <pic:pic>
                   <pic:nvPicPr>
-                    <pic:cNvPr id="0" name="image1.png"/>
+                    <pic:cNvPr id="0" name="image7.png"/>
                     <pic:cNvPicPr preferRelativeResize="0"/>
                   </pic:nvPicPr>
                   <pic:blipFill>
@@ -9954,12 +9954,12 @@
               <wp:inline distB="0" distT="0" distL="0" distR="0">
                 <wp:extent cx="6242685" cy="1436960"/>
                 <wp:effectExtent b="0" l="0" r="0" t="0"/>
-                <wp:docPr id="2133992370" name="image34.png"/>
+                <wp:docPr id="2133992370" name="image35.png"/>
                 <a:graphic>
                   <a:graphicData uri="http://schemas.openxmlformats.org/drawingml/2006/picture">
                     <pic:pic>
                       <pic:nvPicPr>
-                        <pic:cNvPr id="0" name="image34.png"/>
+                        <pic:cNvPr id="0" name="image35.png"/>
                         <pic:cNvPicPr preferRelativeResize="0"/>
                       </pic:nvPicPr>
                       <pic:blipFill>
@@ -10246,12 +10246,12 @@
             <wp:extent cx="2200275" cy="1462164"/>
             <wp:effectExtent b="0" l="0" r="0" t="0"/>
             <wp:wrapSquare wrapText="bothSides" distB="0" distT="0" distL="114300" distR="114300"/>
-            <wp:docPr descr="Profesional de negocios trabajando en proyecto. Reunión de scrum" id="2133992378" name="image5.jpg"/>
+            <wp:docPr descr="Profesional de negocios trabajando en proyecto. Reunión de scrum" id="2133992378" name="image3.jpg"/>
             <a:graphic>
               <a:graphicData uri="http://schemas.openxmlformats.org/drawingml/2006/picture">
                 <pic:pic>
                   <pic:nvPicPr>
-                    <pic:cNvPr descr="Profesional de negocios trabajando en proyecto. Reunión de scrum" id="0" name="image5.jpg"/>
+                    <pic:cNvPr descr="Profesional de negocios trabajando en proyecto. Reunión de scrum" id="0" name="image3.jpg"/>
                     <pic:cNvPicPr preferRelativeResize="0"/>
                   </pic:nvPicPr>
                   <pic:blipFill>
@@ -10596,12 +10596,12 @@
             <wp:extent cx="3110865" cy="1514475"/>
             <wp:effectExtent b="0" l="0" r="0" t="0"/>
             <wp:wrapSquare wrapText="bothSides" distB="0" distT="0" distL="114300" distR="114300"/>
-            <wp:docPr id="2133992391" name="image14.png"/>
+            <wp:docPr id="2133992391" name="image19.png"/>
             <a:graphic>
               <a:graphicData uri="http://schemas.openxmlformats.org/drawingml/2006/picture">
                 <pic:pic>
                   <pic:nvPicPr>
-                    <pic:cNvPr id="0" name="image14.png"/>
+                    <pic:cNvPr id="0" name="image19.png"/>
                     <pic:cNvPicPr preferRelativeResize="0"/>
                   </pic:nvPicPr>
                   <pic:blipFill>
@@ -11179,12 +11179,12 @@
               <wp:inline distB="0" distT="0" distL="0" distR="0">
                 <wp:extent cx="6242685" cy="1087755"/>
                 <wp:effectExtent b="0" l="0" r="0" t="0"/>
-                <wp:docPr id="2133992369" name="image32.png"/>
+                <wp:docPr id="2133992369" name="image33.png"/>
                 <a:graphic>
                   <a:graphicData uri="http://schemas.openxmlformats.org/drawingml/2006/picture">
                     <pic:pic>
                       <pic:nvPicPr>
-                        <pic:cNvPr id="0" name="image32.png"/>
+                        <pic:cNvPr id="0" name="image33.png"/>
                         <pic:cNvPicPr preferRelativeResize="0"/>
                       </pic:nvPicPr>
                       <pic:blipFill>
@@ -11609,12 +11609,12 @@
             <wp:extent cx="1381125" cy="1381125"/>
             <wp:effectExtent b="0" l="0" r="0" t="0"/>
             <wp:wrapSquare wrapText="bothSides" distB="0" distT="0" distL="114300" distR="114300"/>
-            <wp:docPr descr="Ilustración de concepto abstracto de modelo de negocio impulsado por datos" id="2133992384" name="image2.jpg"/>
+            <wp:docPr descr="Ilustración de concepto abstracto de modelo de negocio impulsado por datos" id="2133992384" name="image5.jpg"/>
             <a:graphic>
               <a:graphicData uri="http://schemas.openxmlformats.org/drawingml/2006/picture">
                 <pic:pic>
                   <pic:nvPicPr>
-                    <pic:cNvPr descr="Ilustración de concepto abstracto de modelo de negocio impulsado por datos" id="0" name="image2.jpg"/>
+                    <pic:cNvPr descr="Ilustración de concepto abstracto de modelo de negocio impulsado por datos" id="0" name="image5.jpg"/>
                     <pic:cNvPicPr preferRelativeResize="0"/>
                   </pic:nvPicPr>
                   <pic:blipFill>
@@ -11889,12 +11889,12 @@
           <wp:inline distB="0" distT="0" distL="0" distR="0">
             <wp:extent cx="3794166" cy="2069083"/>
             <wp:effectExtent b="0" l="0" r="0" t="0"/>
-            <wp:docPr id="2133992401" name="image20.png"/>
+            <wp:docPr id="2133992401" name="image21.png"/>
             <a:graphic>
               <a:graphicData uri="http://schemas.openxmlformats.org/drawingml/2006/picture">
                 <pic:pic>
                   <pic:nvPicPr>
-                    <pic:cNvPr id="0" name="image20.png"/>
+                    <pic:cNvPr id="0" name="image21.png"/>
                     <pic:cNvPicPr preferRelativeResize="0"/>
                   </pic:nvPicPr>
                   <pic:blipFill>
@@ -12635,12 +12635,12 @@
                   <wp:extent cx="2981325" cy="2133600"/>
                   <wp:effectExtent b="0" l="0" r="0" t="0"/>
                   <wp:wrapSquare wrapText="bothSides" distB="0" distT="0" distL="114300" distR="114300"/>
-                  <wp:docPr id="2133992397" name="image25.png"/>
+                  <wp:docPr id="2133992397" name="image23.png"/>
                   <a:graphic>
                     <a:graphicData uri="http://schemas.openxmlformats.org/drawingml/2006/picture">
                       <pic:pic>
                         <pic:nvPicPr>
-                          <pic:cNvPr id="0" name="image25.png"/>
+                          <pic:cNvPr id="0" name="image23.png"/>
                           <pic:cNvPicPr preferRelativeResize="0"/>
                         </pic:nvPicPr>
                         <pic:blipFill>
@@ -14653,12 +14653,12 @@
                   <wp:extent cx="3133725" cy="1962150"/>
                   <wp:effectExtent b="0" l="0" r="0" t="0"/>
                   <wp:wrapSquare wrapText="bothSides" distB="0" distT="0" distL="114300" distR="114300"/>
-                  <wp:docPr id="2133992400" name="image24.png"/>
+                  <wp:docPr id="2133992400" name="image26.png"/>
                   <a:graphic>
                     <a:graphicData uri="http://schemas.openxmlformats.org/drawingml/2006/picture">
                       <pic:pic>
                         <pic:nvPicPr>
-                          <pic:cNvPr id="0" name="image24.png"/>
+                          <pic:cNvPr id="0" name="image26.png"/>
                           <pic:cNvPicPr preferRelativeResize="0"/>
                         </pic:nvPicPr>
                         <pic:blipFill>
@@ -15403,12 +15403,12 @@
           <wp:inline distB="0" distT="0" distL="0" distR="0">
             <wp:extent cx="3927091" cy="2207815"/>
             <wp:effectExtent b="0" l="0" r="0" t="0"/>
-            <wp:docPr id="2133992404" name="image22.png"/>
+            <wp:docPr id="2133992404" name="image24.png"/>
             <a:graphic>
               <a:graphicData uri="http://schemas.openxmlformats.org/drawingml/2006/picture">
                 <pic:pic>
                   <pic:nvPicPr>
-                    <pic:cNvPr id="0" name="image22.png"/>
+                    <pic:cNvPr id="0" name="image24.png"/>
                     <pic:cNvPicPr preferRelativeResize="0"/>
                   </pic:nvPicPr>
                   <pic:blipFill>
@@ -15731,12 +15731,12 @@
             <wp:extent cx="2266950" cy="2132965"/>
             <wp:effectExtent b="19050" l="19050" r="19050" t="19050"/>
             <wp:wrapSquare wrapText="bothSides" distB="0" distT="0" distL="114300" distR="114300"/>
-            <wp:docPr id="2133992392" name="image12.png"/>
+            <wp:docPr id="2133992392" name="image11.png"/>
             <a:graphic>
               <a:graphicData uri="http://schemas.openxmlformats.org/drawingml/2006/picture">
                 <pic:pic>
                   <pic:nvPicPr>
-                    <pic:cNvPr id="0" name="image12.png"/>
+                    <pic:cNvPr id="0" name="image11.png"/>
                     <pic:cNvPicPr preferRelativeResize="0"/>
                   </pic:nvPicPr>
                   <pic:blipFill>
@@ -16673,12 +16673,12 @@
               <wp:inline distB="0" distT="0" distL="0" distR="0">
                 <wp:extent cx="6410325" cy="2476500"/>
                 <wp:effectExtent b="0" l="0" r="0" t="0"/>
-                <wp:docPr id="2133992372" name="image36.png"/>
+                <wp:docPr id="2133992372" name="image37.png"/>
                 <a:graphic>
                   <a:graphicData uri="http://schemas.openxmlformats.org/drawingml/2006/picture">
                     <pic:pic>
                       <pic:nvPicPr>
-                        <pic:cNvPr id="0" name="image36.png"/>
+                        <pic:cNvPr id="0" name="image37.png"/>
                         <pic:cNvPicPr preferRelativeResize="0"/>
                       </pic:nvPicPr>
                       <pic:blipFill>
@@ -17397,12 +17397,12 @@
               <wp:inline distB="0" distT="0" distL="0" distR="0">
                 <wp:extent cx="6096000" cy="1400175"/>
                 <wp:effectExtent b="0" l="0" r="0" t="0"/>
-                <wp:docPr id="2133992371" name="image35.png"/>
+                <wp:docPr id="2133992371" name="image36.png"/>
                 <a:graphic>
                   <a:graphicData uri="http://schemas.openxmlformats.org/drawingml/2006/picture">
                     <pic:pic>
                       <pic:nvPicPr>
-                        <pic:cNvPr id="0" name="image35.png"/>
+                        <pic:cNvPr id="0" name="image36.png"/>
                         <pic:cNvPicPr preferRelativeResize="0"/>
                       </pic:nvPicPr>
                       <pic:blipFill>
@@ -17933,12 +17933,12 @@
               <wp:inline distB="0" distT="0" distL="0" distR="0">
                 <wp:extent cx="6094095" cy="1590675"/>
                 <wp:effectExtent b="0" l="0" r="0" t="0"/>
-                <wp:docPr id="2133992374" name="image38.png"/>
+                <wp:docPr id="2133992374" name="image42.png"/>
                 <a:graphic>
                   <a:graphicData uri="http://schemas.openxmlformats.org/drawingml/2006/picture">
                     <pic:pic>
                       <pic:nvPicPr>
-                        <pic:cNvPr id="0" name="image38.png"/>
+                        <pic:cNvPr id="0" name="image42.png"/>
                         <pic:cNvPicPr preferRelativeResize="0"/>
                       </pic:nvPicPr>
                       <pic:blipFill>
@@ -18553,12 +18553,12 @@
               <wp:inline distB="0" distT="0" distL="0" distR="0">
                 <wp:extent cx="6242685" cy="2339340"/>
                 <wp:effectExtent b="0" l="0" r="0" t="0"/>
-                <wp:docPr id="2133992373" name="image37.png"/>
+                <wp:docPr id="2133992373" name="image40.png"/>
                 <a:graphic>
                   <a:graphicData uri="http://schemas.openxmlformats.org/drawingml/2006/picture">
                     <pic:pic>
                       <pic:nvPicPr>
-                        <pic:cNvPr id="0" name="image37.png"/>
+                        <pic:cNvPr id="0" name="image40.png"/>
                         <pic:cNvPicPr preferRelativeResize="0"/>
                       </pic:nvPicPr>
                       <pic:blipFill>
@@ -18757,12 +18757,12 @@
             <wp:extent cx="1714500" cy="1714500"/>
             <wp:effectExtent b="0" l="0" r="0" t="0"/>
             <wp:wrapSquare wrapText="bothSides" distB="0" distT="0" distL="114300" distR="114300"/>
-            <wp:docPr descr="Concepto de desarrollo de aplicaciones con teléfono y bombilla." id="2133992386" name="image8.jpg"/>
+            <wp:docPr descr="Concepto de desarrollo de aplicaciones con teléfono y bombilla." id="2133992386" name="image4.jpg"/>
             <a:graphic>
               <a:graphicData uri="http://schemas.openxmlformats.org/drawingml/2006/picture">
                 <pic:pic>
                   <pic:nvPicPr>
-                    <pic:cNvPr descr="Concepto de desarrollo de aplicaciones con teléfono y bombilla." id="0" name="image8.jpg"/>
+                    <pic:cNvPr descr="Concepto de desarrollo de aplicaciones con teléfono y bombilla." id="0" name="image4.jpg"/>
                     <pic:cNvPicPr preferRelativeResize="0"/>
                   </pic:nvPicPr>
                   <pic:blipFill>
@@ -19163,12 +19163,12 @@
             <wp:extent cx="1790700" cy="1790700"/>
             <wp:effectExtent b="0" l="0" r="0" t="0"/>
             <wp:wrapSquare wrapText="bothSides" distB="0" distT="0" distL="114300" distR="114300"/>
-            <wp:docPr descr="Concepto de flat de ingeniería de ordenadores" id="2133992388" name="image11.jpg"/>
+            <wp:docPr descr="Concepto de flat de ingeniería de ordenadores" id="2133992388" name="image15.jpg"/>
             <a:graphic>
               <a:graphicData uri="http://schemas.openxmlformats.org/drawingml/2006/picture">
                 <pic:pic>
                   <pic:nvPicPr>
-                    <pic:cNvPr descr="Concepto de flat de ingeniería de ordenadores" id="0" name="image11.jpg"/>
+                    <pic:cNvPr descr="Concepto de flat de ingeniería de ordenadores" id="0" name="image15.jpg"/>
                     <pic:cNvPicPr preferRelativeResize="0"/>
                   </pic:nvPicPr>
                   <pic:blipFill>
@@ -19546,12 +19546,12 @@
             <wp:extent cx="1695450" cy="1695450"/>
             <wp:effectExtent b="0" l="0" r="0" t="0"/>
             <wp:wrapSquare wrapText="bothSides" distB="0" distT="0" distL="114300" distR="114300"/>
-            <wp:docPr descr="Ilustración de gradiente ssl" id="2133992396" name="image15.jpg"/>
+            <wp:docPr descr="Ilustración de gradiente ssl" id="2133992396" name="image17.jpg"/>
             <a:graphic>
               <a:graphicData uri="http://schemas.openxmlformats.org/drawingml/2006/picture">
                 <pic:pic>
                   <pic:nvPicPr>
-                    <pic:cNvPr descr="Ilustración de gradiente ssl" id="0" name="image15.jpg"/>
+                    <pic:cNvPr descr="Ilustración de gradiente ssl" id="0" name="image17.jpg"/>
                     <pic:cNvPicPr preferRelativeResize="0"/>
                   </pic:nvPicPr>
                   <pic:blipFill>
@@ -20134,12 +20134,12 @@
             <wp:extent cx="1304925" cy="1304925"/>
             <wp:effectExtent b="0" l="0" r="0" t="0"/>
             <wp:wrapSquare wrapText="bothSides" distB="0" distT="0" distL="114300" distR="114300"/>
-            <wp:docPr descr="Cortafuegos de depuración. Escaneo antivirus. Reparación de malware. Ataque de virus, búsqueda de troyanos, detección de errores. Proteccion del sistema. Diagnóstico de amenazas. Probador de choques. Ilustración de metáfora de concepto aislado." id="2133992403" name="image19.jpg"/>
+            <wp:docPr descr="Cortafuegos de depuración. Escaneo antivirus. Reparación de malware. Ataque de virus, búsqueda de troyanos, detección de errores. Proteccion del sistema. Diagnóstico de amenazas. Probador de choques. Ilustración de metáfora de concepto aislado." id="2133992403" name="image22.jpg"/>
             <a:graphic>
               <a:graphicData uri="http://schemas.openxmlformats.org/drawingml/2006/picture">
                 <pic:pic>
                   <pic:nvPicPr>
-                    <pic:cNvPr descr="Cortafuegos de depuración. Escaneo antivirus. Reparación de malware. Ataque de virus, búsqueda de troyanos, detección de errores. Proteccion del sistema. Diagnóstico de amenazas. Probador de choques. Ilustración de metáfora de concepto aislado." id="0" name="image19.jpg"/>
+                    <pic:cNvPr descr="Cortafuegos de depuración. Escaneo antivirus. Reparación de malware. Ataque de virus, búsqueda de troyanos, detección de errores. Proteccion del sistema. Diagnóstico de amenazas. Probador de choques. Ilustración de metáfora de concepto aislado." id="0" name="image22.jpg"/>
                     <pic:cNvPicPr preferRelativeResize="0"/>
                   </pic:nvPicPr>
                   <pic:blipFill>
@@ -21236,12 +21236,12 @@
               <wp:inline distB="0" distT="0" distL="0" distR="0">
                 <wp:extent cx="5452110" cy="1647825"/>
                 <wp:effectExtent b="0" l="0" r="0" t="0"/>
-                <wp:docPr id="2133992376" name="image44.png"/>
+                <wp:docPr id="2133992376" name="image47.png"/>
                 <a:graphic>
                   <a:graphicData uri="http://schemas.openxmlformats.org/drawingml/2006/picture">
                     <pic:pic>
                       <pic:nvPicPr>
-                        <pic:cNvPr id="0" name="image44.png"/>
+                        <pic:cNvPr id="0" name="image47.png"/>
                         <pic:cNvPicPr preferRelativeResize="0"/>
                       </pic:nvPicPr>
                       <pic:blipFill>
@@ -22069,12 +22069,12 @@
               <wp:inline distB="0" distT="0" distL="0" distR="0">
                 <wp:extent cx="5705475" cy="1714500"/>
                 <wp:effectExtent b="0" l="0" r="0" t="0"/>
-                <wp:docPr id="2133992375" name="image40.png"/>
+                <wp:docPr id="2133992375" name="image43.png"/>
                 <a:graphic>
                   <a:graphicData uri="http://schemas.openxmlformats.org/drawingml/2006/picture">
                     <pic:pic>
                       <pic:nvPicPr>
-                        <pic:cNvPr id="0" name="image40.png"/>
+                        <pic:cNvPr id="0" name="image43.png"/>
                         <pic:cNvPicPr preferRelativeResize="0"/>
                       </pic:nvPicPr>
                       <pic:blipFill>
@@ -22280,12 +22280,12 @@
             <wp:extent cx="1804192" cy="1798058"/>
             <wp:effectExtent b="0" l="0" r="0" t="0"/>
             <wp:wrapSquare wrapText="bothSides" distB="0" distT="0" distL="114300" distR="114300"/>
-            <wp:docPr descr="Diseño colorido del vector del documento" id="2133992389" name="image27.jpg"/>
+            <wp:docPr descr="Diseño colorido del vector del documento" id="2133992389" name="image8.jpg"/>
             <a:graphic>
               <a:graphicData uri="http://schemas.openxmlformats.org/drawingml/2006/picture">
                 <pic:pic>
                   <pic:nvPicPr>
-                    <pic:cNvPr descr="Diseño colorido del vector del documento" id="0" name="image27.jpg"/>
+                    <pic:cNvPr descr="Diseño colorido del vector del documento" id="0" name="image8.jpg"/>
                     <pic:cNvPicPr preferRelativeResize="0"/>
                   </pic:nvPicPr>
                   <pic:blipFill>
@@ -23978,12 +23978,12 @@
             <wp:extent cx="1885950" cy="1885950"/>
             <wp:effectExtent b="0" l="0" r="0" t="0"/>
             <wp:wrapSquare wrapText="bothSides" distB="0" distT="0" distL="114300" distR="114300"/>
-            <wp:docPr descr="Plan de ventas por concepto abstracto empresarial" id="2133992383" name="image4.jpg"/>
+            <wp:docPr descr="Plan de ventas por concepto abstracto empresarial" id="2133992383" name="image12.jpg"/>
             <a:graphic>
               <a:graphicData uri="http://schemas.openxmlformats.org/drawingml/2006/picture">
                 <pic:pic>
                   <pic:nvPicPr>
-                    <pic:cNvPr descr="Plan de ventas por concepto abstracto empresarial" id="0" name="image4.jpg"/>
+                    <pic:cNvPr descr="Plan de ventas por concepto abstracto empresarial" id="0" name="image12.jpg"/>
                     <pic:cNvPicPr preferRelativeResize="0"/>
                   </pic:nvPicPr>
                   <pic:blipFill>
@@ -25869,12 +25869,12 @@
               <wp:inline distB="0" distT="0" distL="0" distR="0">
                 <wp:extent cx="6242685" cy="3773805"/>
                 <wp:effectExtent b="0" l="0" r="0" t="0"/>
-                <wp:docPr id="2133992377" name="image49.png"/>
+                <wp:docPr id="2133992377" name="image50.png"/>
                 <a:graphic>
                   <a:graphicData uri="http://schemas.openxmlformats.org/drawingml/2006/picture">
                     <pic:pic>
                       <pic:nvPicPr>
-                        <pic:cNvPr id="0" name="image49.png"/>
+                        <pic:cNvPr id="0" name="image50.png"/>
                         <pic:cNvPicPr preferRelativeResize="0"/>
                       </pic:nvPicPr>
                       <pic:blipFill>
@@ -26046,12 +26046,12 @@
             <wp:extent cx="1562100" cy="1562100"/>
             <wp:effectExtent b="0" l="0" r="0" t="0"/>
             <wp:wrapSquare wrapText="bothSides" distB="0" distT="0" distL="114300" distR="114300"/>
-            <wp:docPr descr="Ilustración del concepto abstracto de gestión de tareas. Herramienta de gestión de proyectos, software empresarial, plataforma de productividad en línea, aplicación de gestión de tareas, seguimiento del progreso." id="2133992393" name="image26.jpg"/>
+            <wp:docPr descr="Ilustración del concepto abstracto de gestión de tareas. Herramienta de gestión de proyectos, software empresarial, plataforma de productividad en línea, aplicación de gestión de tareas, seguimiento del progreso." id="2133992393" name="image20.jpg"/>
             <a:graphic>
               <a:graphicData uri="http://schemas.openxmlformats.org/drawingml/2006/picture">
                 <pic:pic>
                   <pic:nvPicPr>
-                    <pic:cNvPr descr="Ilustración del concepto abstracto de gestión de tareas. Herramienta de gestión de proyectos, software empresarial, plataforma de productividad en línea, aplicación de gestión de tareas, seguimiento del progreso." id="0" name="image26.jpg"/>
+                    <pic:cNvPr descr="Ilustración del concepto abstracto de gestión de tareas. Herramienta de gestión de proyectos, software empresarial, plataforma de productividad en línea, aplicación de gestión de tareas, seguimiento del progreso." id="0" name="image20.jpg"/>
                     <pic:cNvPicPr preferRelativeResize="0"/>
                   </pic:nvPicPr>
                   <pic:blipFill>
@@ -26881,12 +26881,12 @@
           <wp:inline distB="0" distT="0" distL="0" distR="0">
             <wp:extent cx="4248520" cy="2552922"/>
             <wp:effectExtent b="0" l="0" r="0" t="0"/>
-            <wp:docPr id="2133992394" name="image17.png"/>
+            <wp:docPr id="2133992394" name="image14.png"/>
             <a:graphic>
               <a:graphicData uri="http://schemas.openxmlformats.org/drawingml/2006/picture">
                 <pic:pic>
                   <pic:nvPicPr>
-                    <pic:cNvPr id="0" name="image17.png"/>
+                    <pic:cNvPr id="0" name="image14.png"/>
                     <pic:cNvPicPr preferRelativeResize="0"/>
                   </pic:nvPicPr>
                   <pic:blipFill>
@@ -40710,7 +40710,7 @@
 
 <file path=customXML/item1.xml><?xml version="1.0" encoding="utf-8"?>
 <go:gDocsCustomXmlDataStorage xmlns:go="http://customooxmlschemas.google.com/" xmlns:r="http://schemas.openxmlformats.org/officeDocument/2006/relationships" uri="GoogleDocsCustomDataVersion2">
-  <go:docsCustomData xmlns:go="http://customooxmlschemas.google.com/" roundtripDataSignature="AMtx7mjYmrLaT+VvStbIg2FMjPtJhCbagw==">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</go:docsCustomData>
+  <go:docsCustomData xmlns:go="http://customooxmlschemas.google.com/" roundtripDataSignature="AMtx7mhpbPewmLpNw4F3ulYCvOV9YHJQxA==">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</go:docsCustomData>
 </go:gDocsCustomXmlDataStorage>
 </file>
 

--- a/fuentes/CF013_228128_DI.docx
+++ b/fuentes/CF013_228128_DI.docx
@@ -1659,12 +1659,12 @@
             <wp:extent cx="2381250" cy="1958340"/>
             <wp:effectExtent b="0" l="0" r="0" t="0"/>
             <wp:wrapSquare wrapText="bothSides" distB="0" distT="0" distL="114300" distR="114300"/>
-            <wp:docPr descr="Hombres con documento de oficina y estrategia de computadora" id="2133992382" name="image9.jpg"/>
+            <wp:docPr descr="Hombres con documento de oficina y estrategia de computadora" id="2133992382" name="image12.jpg"/>
             <a:graphic>
               <a:graphicData uri="http://schemas.openxmlformats.org/drawingml/2006/picture">
                 <pic:pic>
                   <pic:nvPicPr>
-                    <pic:cNvPr descr="Hombres con documento de oficina y estrategia de computadora" id="0" name="image9.jpg"/>
+                    <pic:cNvPr descr="Hombres con documento de oficina y estrategia de computadora" id="0" name="image12.jpg"/>
                     <pic:cNvPicPr preferRelativeResize="0"/>
                   </pic:nvPicPr>
                   <pic:blipFill>
@@ -2352,12 +2352,12 @@
                 <wp:inline distB="0" distT="0" distL="0" distR="0">
                   <wp:extent cx="914400" cy="914400"/>
                   <wp:effectExtent b="0" l="0" r="0" t="0"/>
-                  <wp:docPr descr="Vlog with solid fill" id="2133992399" name="image18.png"/>
+                  <wp:docPr descr="Vlog with solid fill" id="2133992399" name="image17.png"/>
                   <a:graphic>
                     <a:graphicData uri="http://schemas.openxmlformats.org/drawingml/2006/picture">
                       <pic:pic>
                         <pic:nvPicPr>
-                          <pic:cNvPr descr="Vlog with solid fill" id="0" name="image18.png"/>
+                          <pic:cNvPr descr="Vlog with solid fill" id="0" name="image17.png"/>
                           <pic:cNvPicPr preferRelativeResize="0"/>
                         </pic:nvPicPr>
                         <pic:blipFill>
@@ -2859,12 +2859,12 @@
                   <wp:extent cx="2495550" cy="1031494"/>
                   <wp:effectExtent b="0" l="0" r="0" t="0"/>
                   <wp:wrapSquare wrapText="bothSides" distB="0" distT="0" distL="114300" distR="114300"/>
-                  <wp:docPr id="2133992395" name="image16.png"/>
+                  <wp:docPr id="2133992395" name="image20.png"/>
                   <a:graphic>
                     <a:graphicData uri="http://schemas.openxmlformats.org/drawingml/2006/picture">
                       <pic:pic>
                         <pic:nvPicPr>
-                          <pic:cNvPr id="0" name="image16.png"/>
+                          <pic:cNvPr id="0" name="image20.png"/>
                           <pic:cNvPicPr preferRelativeResize="0"/>
                         </pic:nvPicPr>
                         <pic:blipFill>
@@ -3125,12 +3125,12 @@
             <wp:extent cx="3390900" cy="2241442"/>
             <wp:effectExtent b="0" l="0" r="0" t="0"/>
             <wp:wrapSquare wrapText="bothSides" distB="0" distT="0" distL="114300" distR="114300"/>
-            <wp:docPr id="2133992380" name="image6.png"/>
+            <wp:docPr id="2133992380" name="image2.png"/>
             <a:graphic>
               <a:graphicData uri="http://schemas.openxmlformats.org/drawingml/2006/picture">
                 <pic:pic>
                   <pic:nvPicPr>
-                    <pic:cNvPr id="0" name="image6.png"/>
+                    <pic:cNvPr id="0" name="image2.png"/>
                     <pic:cNvPicPr preferRelativeResize="0"/>
                   </pic:nvPicPr>
                   <pic:blipFill>
@@ -3725,12 +3725,12 @@
             <wp:extent cx="1057275" cy="1289685"/>
             <wp:effectExtent b="0" l="0" r="0" t="0"/>
             <wp:wrapSquare wrapText="bothSides" distB="0" distT="0" distL="114300" distR="114300"/>
-            <wp:docPr descr="Ilustración 3D lista de tareas Teléfono inteligente con aplicación de lista de verificación Finalización exitosa de tareas comerciales" id="2133992402" name="image28.jpg"/>
+            <wp:docPr descr="Ilustración 3D lista de tareas Teléfono inteligente con aplicación de lista de verificación Finalización exitosa de tareas comerciales" id="2133992402" name="image24.jpg"/>
             <a:graphic>
               <a:graphicData uri="http://schemas.openxmlformats.org/drawingml/2006/picture">
                 <pic:pic>
                   <pic:nvPicPr>
-                    <pic:cNvPr descr="Ilustración 3D lista de tareas Teléfono inteligente con aplicación de lista de verificación Finalización exitosa de tareas comerciales" id="0" name="image28.jpg"/>
+                    <pic:cNvPr descr="Ilustración 3D lista de tareas Teléfono inteligente con aplicación de lista de verificación Finalización exitosa de tareas comerciales" id="0" name="image24.jpg"/>
                     <pic:cNvPicPr preferRelativeResize="0"/>
                   </pic:nvPicPr>
                   <pic:blipFill>
@@ -4258,12 +4258,12 @@
             <wp:extent cx="1990725" cy="1672718"/>
             <wp:effectExtent b="0" l="0" r="0" t="0"/>
             <wp:wrapSquare wrapText="bothSides" distB="0" distT="0" distL="114300" distR="114300"/>
-            <wp:docPr descr="Hombre guapo que muestra y señala con el dedo en la pared y en la esquina superior izquierda con consejos de expresión feliz, use este espacio de copia sabiamente ilustración conceptual" id="2133992379" name="image2.jpg"/>
+            <wp:docPr descr="Hombre guapo que muestra y señala con el dedo en la pared y en la esquina superior izquierda con consejos de expresión feliz, use este espacio de copia sabiamente ilustración conceptual" id="2133992379" name="image4.jpg"/>
             <a:graphic>
               <a:graphicData uri="http://schemas.openxmlformats.org/drawingml/2006/picture">
                 <pic:pic>
                   <pic:nvPicPr>
-                    <pic:cNvPr descr="Hombre guapo que muestra y señala con el dedo en la pared y en la esquina superior izquierda con consejos de expresión feliz, use este espacio de copia sabiamente ilustración conceptual" id="0" name="image2.jpg"/>
+                    <pic:cNvPr descr="Hombre guapo que muestra y señala con el dedo en la pared y en la esquina superior izquierda con consejos de expresión feliz, use este espacio de copia sabiamente ilustración conceptual" id="0" name="image4.jpg"/>
                     <pic:cNvPicPr preferRelativeResize="0"/>
                   </pic:nvPicPr>
                   <pic:blipFill>
@@ -4928,12 +4928,12 @@
             <wp:extent cx="1524000" cy="1524000"/>
             <wp:effectExtent b="0" l="0" r="0" t="0"/>
             <wp:wrapSquare wrapText="bothSides" distB="0" distT="0" distL="114300" distR="114300"/>
-            <wp:docPr descr="Feliz joven apuntando con la mano y sonriendo Secretaria o empresaria haciendo una declaración" id="2133992398" name="image25.jpg"/>
+            <wp:docPr descr="Feliz joven apuntando con la mano y sonriendo Secretaria o empresaria haciendo una declaración" id="2133992398" name="image19.jpg"/>
             <a:graphic>
               <a:graphicData uri="http://schemas.openxmlformats.org/drawingml/2006/picture">
                 <pic:pic>
                   <pic:nvPicPr>
-                    <pic:cNvPr descr="Feliz joven apuntando con la mano y sonriendo Secretaria o empresaria haciendo una declaración" id="0" name="image25.jpg"/>
+                    <pic:cNvPr descr="Feliz joven apuntando con la mano y sonriendo Secretaria o empresaria haciendo una declaración" id="0" name="image19.jpg"/>
                     <pic:cNvPicPr preferRelativeResize="0"/>
                   </pic:nvPicPr>
                   <pic:blipFill>
@@ -7703,12 +7703,12 @@
               <wp:inline distB="0" distT="0" distL="0" distR="0">
                 <wp:extent cx="6242685" cy="2583180"/>
                 <wp:effectExtent b="0" l="0" r="0" t="0"/>
-                <wp:docPr id="2133992367" name="image27.png"/>
+                <wp:docPr id="2133992367" name="image28.png"/>
                 <a:graphic>
                   <a:graphicData uri="http://schemas.openxmlformats.org/drawingml/2006/picture">
                     <pic:pic>
                       <pic:nvPicPr>
-                        <pic:cNvPr id="0" name="image27.png"/>
+                        <pic:cNvPr id="0" name="image28.png"/>
                         <pic:cNvPicPr preferRelativeResize="0"/>
                       </pic:nvPicPr>
                       <pic:blipFill>
@@ -10246,12 +10246,12 @@
             <wp:extent cx="2200275" cy="1462164"/>
             <wp:effectExtent b="0" l="0" r="0" t="0"/>
             <wp:wrapSquare wrapText="bothSides" distB="0" distT="0" distL="114300" distR="114300"/>
-            <wp:docPr descr="Profesional de negocios trabajando en proyecto. Reunión de scrum" id="2133992378" name="image3.jpg"/>
+            <wp:docPr descr="Profesional de negocios trabajando en proyecto. Reunión de scrum" id="2133992378" name="image8.jpg"/>
             <a:graphic>
               <a:graphicData uri="http://schemas.openxmlformats.org/drawingml/2006/picture">
                 <pic:pic>
                   <pic:nvPicPr>
-                    <pic:cNvPr descr="Profesional de negocios trabajando en proyecto. Reunión de scrum" id="0" name="image3.jpg"/>
+                    <pic:cNvPr descr="Profesional de negocios trabajando en proyecto. Reunión de scrum" id="0" name="image8.jpg"/>
                     <pic:cNvPicPr preferRelativeResize="0"/>
                   </pic:nvPicPr>
                   <pic:blipFill>
@@ -10596,12 +10596,12 @@
             <wp:extent cx="3110865" cy="1514475"/>
             <wp:effectExtent b="0" l="0" r="0" t="0"/>
             <wp:wrapSquare wrapText="bothSides" distB="0" distT="0" distL="114300" distR="114300"/>
-            <wp:docPr id="2133992391" name="image19.png"/>
+            <wp:docPr id="2133992391" name="image11.png"/>
             <a:graphic>
               <a:graphicData uri="http://schemas.openxmlformats.org/drawingml/2006/picture">
                 <pic:pic>
                   <pic:nvPicPr>
-                    <pic:cNvPr id="0" name="image19.png"/>
+                    <pic:cNvPr id="0" name="image11.png"/>
                     <pic:cNvPicPr preferRelativeResize="0"/>
                   </pic:nvPicPr>
                   <pic:blipFill>
@@ -11609,12 +11609,12 @@
             <wp:extent cx="1381125" cy="1381125"/>
             <wp:effectExtent b="0" l="0" r="0" t="0"/>
             <wp:wrapSquare wrapText="bothSides" distB="0" distT="0" distL="114300" distR="114300"/>
-            <wp:docPr descr="Ilustración de concepto abstracto de modelo de negocio impulsado por datos" id="2133992384" name="image5.jpg"/>
+            <wp:docPr descr="Ilustración de concepto abstracto de modelo de negocio impulsado por datos" id="2133992384" name="image10.jpg"/>
             <a:graphic>
               <a:graphicData uri="http://schemas.openxmlformats.org/drawingml/2006/picture">
                 <pic:pic>
                   <pic:nvPicPr>
-                    <pic:cNvPr descr="Ilustración de concepto abstracto de modelo de negocio impulsado por datos" id="0" name="image5.jpg"/>
+                    <pic:cNvPr descr="Ilustración de concepto abstracto de modelo de negocio impulsado por datos" id="0" name="image10.jpg"/>
                     <pic:cNvPicPr preferRelativeResize="0"/>
                   </pic:nvPicPr>
                   <pic:blipFill>
@@ -11889,12 +11889,12 @@
           <wp:inline distB="0" distT="0" distL="0" distR="0">
             <wp:extent cx="3794166" cy="2069083"/>
             <wp:effectExtent b="0" l="0" r="0" t="0"/>
-            <wp:docPr id="2133992401" name="image21.png"/>
+            <wp:docPr id="2133992401" name="image23.png"/>
             <a:graphic>
               <a:graphicData uri="http://schemas.openxmlformats.org/drawingml/2006/picture">
                 <pic:pic>
                   <pic:nvPicPr>
-                    <pic:cNvPr id="0" name="image21.png"/>
+                    <pic:cNvPr id="0" name="image23.png"/>
                     <pic:cNvPicPr preferRelativeResize="0"/>
                   </pic:nvPicPr>
                   <pic:blipFill>
@@ -12635,12 +12635,12 @@
                   <wp:extent cx="2981325" cy="2133600"/>
                   <wp:effectExtent b="0" l="0" r="0" t="0"/>
                   <wp:wrapSquare wrapText="bothSides" distB="0" distT="0" distL="114300" distR="114300"/>
-                  <wp:docPr id="2133992397" name="image23.png"/>
+                  <wp:docPr id="2133992397" name="image22.png"/>
                   <a:graphic>
                     <a:graphicData uri="http://schemas.openxmlformats.org/drawingml/2006/picture">
                       <pic:pic>
                         <pic:nvPicPr>
-                          <pic:cNvPr id="0" name="image23.png"/>
+                          <pic:cNvPr id="0" name="image22.png"/>
                           <pic:cNvPicPr preferRelativeResize="0"/>
                         </pic:nvPicPr>
                         <pic:blipFill>
@@ -14653,12 +14653,12 @@
                   <wp:extent cx="3133725" cy="1962150"/>
                   <wp:effectExtent b="0" l="0" r="0" t="0"/>
                   <wp:wrapSquare wrapText="bothSides" distB="0" distT="0" distL="114300" distR="114300"/>
-                  <wp:docPr id="2133992400" name="image26.png"/>
+                  <wp:docPr id="2133992400" name="image21.png"/>
                   <a:graphic>
                     <a:graphicData uri="http://schemas.openxmlformats.org/drawingml/2006/picture">
                       <pic:pic>
                         <pic:nvPicPr>
-                          <pic:cNvPr id="0" name="image26.png"/>
+                          <pic:cNvPr id="0" name="image21.png"/>
                           <pic:cNvPicPr preferRelativeResize="0"/>
                         </pic:nvPicPr>
                         <pic:blipFill>
@@ -15403,12 +15403,12 @@
           <wp:inline distB="0" distT="0" distL="0" distR="0">
             <wp:extent cx="3927091" cy="2207815"/>
             <wp:effectExtent b="0" l="0" r="0" t="0"/>
-            <wp:docPr id="2133992404" name="image24.png"/>
+            <wp:docPr id="2133992404" name="image26.png"/>
             <a:graphic>
               <a:graphicData uri="http://schemas.openxmlformats.org/drawingml/2006/picture">
                 <pic:pic>
                   <pic:nvPicPr>
-                    <pic:cNvPr id="0" name="image24.png"/>
+                    <pic:cNvPr id="0" name="image26.png"/>
                     <pic:cNvPicPr preferRelativeResize="0"/>
                   </pic:nvPicPr>
                   <pic:blipFill>
@@ -15731,12 +15731,12 @@
             <wp:extent cx="2266950" cy="2132965"/>
             <wp:effectExtent b="19050" l="19050" r="19050" t="19050"/>
             <wp:wrapSquare wrapText="bothSides" distB="0" distT="0" distL="114300" distR="114300"/>
-            <wp:docPr id="2133992392" name="image11.png"/>
+            <wp:docPr id="2133992392" name="image25.png"/>
             <a:graphic>
               <a:graphicData uri="http://schemas.openxmlformats.org/drawingml/2006/picture">
                 <pic:pic>
                   <pic:nvPicPr>
-                    <pic:cNvPr id="0" name="image11.png"/>
+                    <pic:cNvPr id="0" name="image25.png"/>
                     <pic:cNvPicPr preferRelativeResize="0"/>
                   </pic:nvPicPr>
                   <pic:blipFill>
@@ -16673,12 +16673,12 @@
               <wp:inline distB="0" distT="0" distL="0" distR="0">
                 <wp:extent cx="6410325" cy="2476500"/>
                 <wp:effectExtent b="0" l="0" r="0" t="0"/>
-                <wp:docPr id="2133992372" name="image37.png"/>
+                <wp:docPr id="2133992372" name="image38.png"/>
                 <a:graphic>
                   <a:graphicData uri="http://schemas.openxmlformats.org/drawingml/2006/picture">
                     <pic:pic>
                       <pic:nvPicPr>
-                        <pic:cNvPr id="0" name="image37.png"/>
+                        <pic:cNvPr id="0" name="image38.png"/>
                         <pic:cNvPicPr preferRelativeResize="0"/>
                       </pic:nvPicPr>
                       <pic:blipFill>
@@ -18553,12 +18553,12 @@
               <wp:inline distB="0" distT="0" distL="0" distR="0">
                 <wp:extent cx="6242685" cy="2339340"/>
                 <wp:effectExtent b="0" l="0" r="0" t="0"/>
-                <wp:docPr id="2133992373" name="image40.png"/>
+                <wp:docPr id="2133992373" name="image41.png"/>
                 <a:graphic>
                   <a:graphicData uri="http://schemas.openxmlformats.org/drawingml/2006/picture">
                     <pic:pic>
                       <pic:nvPicPr>
-                        <pic:cNvPr id="0" name="image40.png"/>
+                        <pic:cNvPr id="0" name="image41.png"/>
                         <pic:cNvPicPr preferRelativeResize="0"/>
                       </pic:nvPicPr>
                       <pic:blipFill>
@@ -18757,12 +18757,12 @@
             <wp:extent cx="1714500" cy="1714500"/>
             <wp:effectExtent b="0" l="0" r="0" t="0"/>
             <wp:wrapSquare wrapText="bothSides" distB="0" distT="0" distL="114300" distR="114300"/>
-            <wp:docPr descr="Concepto de desarrollo de aplicaciones con teléfono y bombilla." id="2133992386" name="image4.jpg"/>
+            <wp:docPr descr="Concepto de desarrollo de aplicaciones con teléfono y bombilla." id="2133992386" name="image5.jpg"/>
             <a:graphic>
               <a:graphicData uri="http://schemas.openxmlformats.org/drawingml/2006/picture">
                 <pic:pic>
                   <pic:nvPicPr>
-                    <pic:cNvPr descr="Concepto de desarrollo de aplicaciones con teléfono y bombilla." id="0" name="image4.jpg"/>
+                    <pic:cNvPr descr="Concepto de desarrollo de aplicaciones con teléfono y bombilla." id="0" name="image5.jpg"/>
                     <pic:cNvPicPr preferRelativeResize="0"/>
                   </pic:nvPicPr>
                   <pic:blipFill>
@@ -19163,12 +19163,12 @@
             <wp:extent cx="1790700" cy="1790700"/>
             <wp:effectExtent b="0" l="0" r="0" t="0"/>
             <wp:wrapSquare wrapText="bothSides" distB="0" distT="0" distL="114300" distR="114300"/>
-            <wp:docPr descr="Concepto de flat de ingeniería de ordenadores" id="2133992388" name="image15.jpg"/>
+            <wp:docPr descr="Concepto de flat de ingeniería de ordenadores" id="2133992388" name="image13.jpg"/>
             <a:graphic>
               <a:graphicData uri="http://schemas.openxmlformats.org/drawingml/2006/picture">
                 <pic:pic>
                   <pic:nvPicPr>
-                    <pic:cNvPr descr="Concepto de flat de ingeniería de ordenadores" id="0" name="image15.jpg"/>
+                    <pic:cNvPr descr="Concepto de flat de ingeniería de ordenadores" id="0" name="image13.jpg"/>
                     <pic:cNvPicPr preferRelativeResize="0"/>
                   </pic:nvPicPr>
                   <pic:blipFill>
@@ -19546,12 +19546,12 @@
             <wp:extent cx="1695450" cy="1695450"/>
             <wp:effectExtent b="0" l="0" r="0" t="0"/>
             <wp:wrapSquare wrapText="bothSides" distB="0" distT="0" distL="114300" distR="114300"/>
-            <wp:docPr descr="Ilustración de gradiente ssl" id="2133992396" name="image17.jpg"/>
+            <wp:docPr descr="Ilustración de gradiente ssl" id="2133992396" name="image18.jpg"/>
             <a:graphic>
               <a:graphicData uri="http://schemas.openxmlformats.org/drawingml/2006/picture">
                 <pic:pic>
                   <pic:nvPicPr>
-                    <pic:cNvPr descr="Ilustración de gradiente ssl" id="0" name="image17.jpg"/>
+                    <pic:cNvPr descr="Ilustración de gradiente ssl" id="0" name="image18.jpg"/>
                     <pic:cNvPicPr preferRelativeResize="0"/>
                   </pic:nvPicPr>
                   <pic:blipFill>
@@ -20134,12 +20134,12 @@
             <wp:extent cx="1304925" cy="1304925"/>
             <wp:effectExtent b="0" l="0" r="0" t="0"/>
             <wp:wrapSquare wrapText="bothSides" distB="0" distT="0" distL="114300" distR="114300"/>
-            <wp:docPr descr="Cortafuegos de depuración. Escaneo antivirus. Reparación de malware. Ataque de virus, búsqueda de troyanos, detección de errores. Proteccion del sistema. Diagnóstico de amenazas. Probador de choques. Ilustración de metáfora de concepto aislado." id="2133992403" name="image22.jpg"/>
+            <wp:docPr descr="Cortafuegos de depuración. Escaneo antivirus. Reparación de malware. Ataque de virus, búsqueda de troyanos, detección de errores. Proteccion del sistema. Diagnóstico de amenazas. Probador de choques. Ilustración de metáfora de concepto aislado." id="2133992403" name="image27.jpg"/>
             <a:graphic>
               <a:graphicData uri="http://schemas.openxmlformats.org/drawingml/2006/picture">
                 <pic:pic>
                   <pic:nvPicPr>
-                    <pic:cNvPr descr="Cortafuegos de depuración. Escaneo antivirus. Reparación de malware. Ataque de virus, búsqueda de troyanos, detección de errores. Proteccion del sistema. Diagnóstico de amenazas. Probador de choques. Ilustración de metáfora de concepto aislado." id="0" name="image22.jpg"/>
+                    <pic:cNvPr descr="Cortafuegos de depuración. Escaneo antivirus. Reparación de malware. Ataque de virus, búsqueda de troyanos, detección de errores. Proteccion del sistema. Diagnóstico de amenazas. Probador de choques. Ilustración de metáfora de concepto aislado." id="0" name="image27.jpg"/>
                     <pic:cNvPicPr preferRelativeResize="0"/>
                   </pic:nvPicPr>
                   <pic:blipFill>
@@ -21236,12 +21236,12 @@
               <wp:inline distB="0" distT="0" distL="0" distR="0">
                 <wp:extent cx="5452110" cy="1647825"/>
                 <wp:effectExtent b="0" l="0" r="0" t="0"/>
-                <wp:docPr id="2133992376" name="image47.png"/>
+                <wp:docPr id="2133992376" name="image48.png"/>
                 <a:graphic>
                   <a:graphicData uri="http://schemas.openxmlformats.org/drawingml/2006/picture">
                     <pic:pic>
                       <pic:nvPicPr>
-                        <pic:cNvPr id="0" name="image47.png"/>
+                        <pic:cNvPr id="0" name="image48.png"/>
                         <pic:cNvPicPr preferRelativeResize="0"/>
                       </pic:nvPicPr>
                       <pic:blipFill>
@@ -22069,12 +22069,12 @@
               <wp:inline distB="0" distT="0" distL="0" distR="0">
                 <wp:extent cx="5705475" cy="1714500"/>
                 <wp:effectExtent b="0" l="0" r="0" t="0"/>
-                <wp:docPr id="2133992375" name="image43.png"/>
+                <wp:docPr id="2133992375" name="image44.png"/>
                 <a:graphic>
                   <a:graphicData uri="http://schemas.openxmlformats.org/drawingml/2006/picture">
                     <pic:pic>
                       <pic:nvPicPr>
-                        <pic:cNvPr id="0" name="image43.png"/>
+                        <pic:cNvPr id="0" name="image44.png"/>
                         <pic:cNvPicPr preferRelativeResize="0"/>
                       </pic:nvPicPr>
                       <pic:blipFill>
@@ -22280,12 +22280,12 @@
             <wp:extent cx="1804192" cy="1798058"/>
             <wp:effectExtent b="0" l="0" r="0" t="0"/>
             <wp:wrapSquare wrapText="bothSides" distB="0" distT="0" distL="114300" distR="114300"/>
-            <wp:docPr descr="Diseño colorido del vector del documento" id="2133992389" name="image8.jpg"/>
+            <wp:docPr descr="Diseño colorido del vector del documento" id="2133992389" name="image9.jpg"/>
             <a:graphic>
               <a:graphicData uri="http://schemas.openxmlformats.org/drawingml/2006/picture">
                 <pic:pic>
                   <pic:nvPicPr>
-                    <pic:cNvPr descr="Diseño colorido del vector del documento" id="0" name="image8.jpg"/>
+                    <pic:cNvPr descr="Diseño colorido del vector del documento" id="0" name="image9.jpg"/>
                     <pic:cNvPicPr preferRelativeResize="0"/>
                   </pic:nvPicPr>
                   <pic:blipFill>
@@ -22841,12 +22841,12 @@
             <wp:extent cx="1943100" cy="1943100"/>
             <wp:effectExtent b="0" l="0" r="0" t="0"/>
             <wp:wrapSquare wrapText="bothSides" distB="0" distT="0" distL="114300" distR="114300"/>
-            <wp:docPr descr="Carpeta azul con información sobre la ilustración 3D de los empleados. Dibujo de dibujos animados de carpeta con archivos o documentos en estilo 3D sobre fondo blanco. Negocios, contratación, gestión, concepto de organización." id="2133992387" name="image13.jpg"/>
+            <wp:docPr descr="Carpeta azul con información sobre la ilustración 3D de los empleados. Dibujo de dibujos animados de carpeta con archivos o documentos en estilo 3D sobre fondo blanco. Negocios, contratación, gestión, concepto de organización." id="2133992387" name="image3.jpg"/>
             <a:graphic>
               <a:graphicData uri="http://schemas.openxmlformats.org/drawingml/2006/picture">
                 <pic:pic>
                   <pic:nvPicPr>
-                    <pic:cNvPr descr="Carpeta azul con información sobre la ilustración 3D de los empleados. Dibujo de dibujos animados de carpeta con archivos o documentos en estilo 3D sobre fondo blanco. Negocios, contratación, gestión, concepto de organización." id="0" name="image13.jpg"/>
+                    <pic:cNvPr descr="Carpeta azul con información sobre la ilustración 3D de los empleados. Dibujo de dibujos animados de carpeta con archivos o documentos en estilo 3D sobre fondo blanco. Negocios, contratación, gestión, concepto de organización." id="0" name="image3.jpg"/>
                     <pic:cNvPicPr preferRelativeResize="0"/>
                   </pic:nvPicPr>
                   <pic:blipFill>
@@ -23978,12 +23978,12 @@
             <wp:extent cx="1885950" cy="1885950"/>
             <wp:effectExtent b="0" l="0" r="0" t="0"/>
             <wp:wrapSquare wrapText="bothSides" distB="0" distT="0" distL="114300" distR="114300"/>
-            <wp:docPr descr="Plan de ventas por concepto abstracto empresarial" id="2133992383" name="image12.jpg"/>
+            <wp:docPr descr="Plan de ventas por concepto abstracto empresarial" id="2133992383" name="image6.jpg"/>
             <a:graphic>
               <a:graphicData uri="http://schemas.openxmlformats.org/drawingml/2006/picture">
                 <pic:pic>
                   <pic:nvPicPr>
-                    <pic:cNvPr descr="Plan de ventas por concepto abstracto empresarial" id="0" name="image12.jpg"/>
+                    <pic:cNvPr descr="Plan de ventas por concepto abstracto empresarial" id="0" name="image6.jpg"/>
                     <pic:cNvPicPr preferRelativeResize="0"/>
                   </pic:nvPicPr>
                   <pic:blipFill>
@@ -25869,12 +25869,12 @@
               <wp:inline distB="0" distT="0" distL="0" distR="0">
                 <wp:extent cx="6242685" cy="3773805"/>
                 <wp:effectExtent b="0" l="0" r="0" t="0"/>
-                <wp:docPr id="2133992377" name="image50.png"/>
+                <wp:docPr id="2133992377" name="image51.png"/>
                 <a:graphic>
                   <a:graphicData uri="http://schemas.openxmlformats.org/drawingml/2006/picture">
                     <pic:pic>
                       <pic:nvPicPr>
-                        <pic:cNvPr id="0" name="image50.png"/>
+                        <pic:cNvPr id="0" name="image51.png"/>
                         <pic:cNvPicPr preferRelativeResize="0"/>
                       </pic:nvPicPr>
                       <pic:blipFill>
@@ -26046,12 +26046,12 @@
             <wp:extent cx="1562100" cy="1562100"/>
             <wp:effectExtent b="0" l="0" r="0" t="0"/>
             <wp:wrapSquare wrapText="bothSides" distB="0" distT="0" distL="114300" distR="114300"/>
-            <wp:docPr descr="Ilustración del concepto abstracto de gestión de tareas. Herramienta de gestión de proyectos, software empresarial, plataforma de productividad en línea, aplicación de gestión de tareas, seguimiento del progreso." id="2133992393" name="image20.jpg"/>
+            <wp:docPr descr="Ilustración del concepto abstracto de gestión de tareas. Herramienta de gestión de proyectos, software empresarial, plataforma de productividad en línea, aplicación de gestión de tareas, seguimiento del progreso." id="2133992393" name="image14.jpg"/>
             <a:graphic>
               <a:graphicData uri="http://schemas.openxmlformats.org/drawingml/2006/picture">
                 <pic:pic>
                   <pic:nvPicPr>
-                    <pic:cNvPr descr="Ilustración del concepto abstracto de gestión de tareas. Herramienta de gestión de proyectos, software empresarial, plataforma de productividad en línea, aplicación de gestión de tareas, seguimiento del progreso." id="0" name="image20.jpg"/>
+                    <pic:cNvPr descr="Ilustración del concepto abstracto de gestión de tareas. Herramienta de gestión de proyectos, software empresarial, plataforma de productividad en línea, aplicación de gestión de tareas, seguimiento del progreso." id="0" name="image14.jpg"/>
                     <pic:cNvPicPr preferRelativeResize="0"/>
                   </pic:nvPicPr>
                   <pic:blipFill>
@@ -26881,12 +26881,12 @@
           <wp:inline distB="0" distT="0" distL="0" distR="0">
             <wp:extent cx="4248520" cy="2552922"/>
             <wp:effectExtent b="0" l="0" r="0" t="0"/>
-            <wp:docPr id="2133992394" name="image14.png"/>
+            <wp:docPr id="2133992394" name="image16.png"/>
             <a:graphic>
               <a:graphicData uri="http://schemas.openxmlformats.org/drawingml/2006/picture">
                 <pic:pic>
                   <pic:nvPicPr>
-                    <pic:cNvPr id="0" name="image14.png"/>
+                    <pic:cNvPr id="0" name="image16.png"/>
                     <pic:cNvPicPr preferRelativeResize="0"/>
                   </pic:nvPicPr>
                   <pic:blipFill>
@@ -33987,12 +33987,12 @@
           <wp:extent cx="629920" cy="588645"/>
           <wp:effectExtent b="0" l="0" r="0" t="0"/>
           <wp:wrapNone/>
-          <wp:docPr id="2133992390" name="image10.png"/>
+          <wp:docPr id="2133992390" name="image15.png"/>
           <a:graphic>
             <a:graphicData uri="http://schemas.openxmlformats.org/drawingml/2006/picture">
               <pic:pic>
                 <pic:nvPicPr>
-                  <pic:cNvPr id="0" name="image10.png"/>
+                  <pic:cNvPr id="0" name="image15.png"/>
                   <pic:cNvPicPr preferRelativeResize="0"/>
                 </pic:nvPicPr>
                 <pic:blipFill>
@@ -40710,7 +40710,7 @@
 
 <file path=customXML/item1.xml><?xml version="1.0" encoding="utf-8"?>
 <go:gDocsCustomXmlDataStorage xmlns:go="http://customooxmlschemas.google.com/" xmlns:r="http://schemas.openxmlformats.org/officeDocument/2006/relationships" uri="GoogleDocsCustomDataVersion2">
-  <go:docsCustomData xmlns:go="http://customooxmlschemas.google.com/" roundtripDataSignature="AMtx7mhpbPewmLpNw4F3ulYCvOV9YHJQxA==">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</go:docsCustomData>
+  <go:docsCustomData xmlns:go="http://customooxmlschemas.google.com/" roundtripDataSignature="AMtx7miDy1FhEux8pdJnUw0A3ILD93USpg==">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</go:docsCustomData>
 </go:gDocsCustomXmlDataStorage>
 </file>
 

--- a/fuentes/CF013_228128_DI.docx
+++ b/fuentes/CF013_228128_DI.docx
@@ -1659,12 +1659,12 @@
             <wp:extent cx="2381250" cy="1958340"/>
             <wp:effectExtent b="0" l="0" r="0" t="0"/>
             <wp:wrapSquare wrapText="bothSides" distB="0" distT="0" distL="114300" distR="114300"/>
-            <wp:docPr descr="Hombres con documento de oficina y estrategia de computadora" id="2133992382" name="image12.jpg"/>
+            <wp:docPr descr="Hombres con documento de oficina y estrategia de computadora" id="2133992382" name="image6.jpg"/>
             <a:graphic>
               <a:graphicData uri="http://schemas.openxmlformats.org/drawingml/2006/picture">
                 <pic:pic>
                   <pic:nvPicPr>
-                    <pic:cNvPr descr="Hombres con documento de oficina y estrategia de computadora" id="0" name="image12.jpg"/>
+                    <pic:cNvPr descr="Hombres con documento de oficina y estrategia de computadora" id="0" name="image6.jpg"/>
                     <pic:cNvPicPr preferRelativeResize="0"/>
                   </pic:nvPicPr>
                   <pic:blipFill>
@@ -2352,12 +2352,12 @@
                 <wp:inline distB="0" distT="0" distL="0" distR="0">
                   <wp:extent cx="914400" cy="914400"/>
                   <wp:effectExtent b="0" l="0" r="0" t="0"/>
-                  <wp:docPr descr="Vlog with solid fill" id="2133992399" name="image17.png"/>
+                  <wp:docPr descr="Vlog with solid fill" id="2133992399" name="image23.png"/>
                   <a:graphic>
                     <a:graphicData uri="http://schemas.openxmlformats.org/drawingml/2006/picture">
                       <pic:pic>
                         <pic:nvPicPr>
-                          <pic:cNvPr descr="Vlog with solid fill" id="0" name="image17.png"/>
+                          <pic:cNvPr descr="Vlog with solid fill" id="0" name="image23.png"/>
                           <pic:cNvPicPr preferRelativeResize="0"/>
                         </pic:nvPicPr>
                         <pic:blipFill>
@@ -2859,12 +2859,12 @@
                   <wp:extent cx="2495550" cy="1031494"/>
                   <wp:effectExtent b="0" l="0" r="0" t="0"/>
                   <wp:wrapSquare wrapText="bothSides" distB="0" distT="0" distL="114300" distR="114300"/>
-                  <wp:docPr id="2133992395" name="image20.png"/>
+                  <wp:docPr id="2133992395" name="image16.png"/>
                   <a:graphic>
                     <a:graphicData uri="http://schemas.openxmlformats.org/drawingml/2006/picture">
                       <pic:pic>
                         <pic:nvPicPr>
-                          <pic:cNvPr id="0" name="image20.png"/>
+                          <pic:cNvPr id="0" name="image16.png"/>
                           <pic:cNvPicPr preferRelativeResize="0"/>
                         </pic:nvPicPr>
                         <pic:blipFill>
@@ -3125,12 +3125,12 @@
             <wp:extent cx="3390900" cy="2241442"/>
             <wp:effectExtent b="0" l="0" r="0" t="0"/>
             <wp:wrapSquare wrapText="bothSides" distB="0" distT="0" distL="114300" distR="114300"/>
-            <wp:docPr id="2133992380" name="image2.png"/>
+            <wp:docPr id="2133992380" name="image4.png"/>
             <a:graphic>
               <a:graphicData uri="http://schemas.openxmlformats.org/drawingml/2006/picture">
                 <pic:pic>
                   <pic:nvPicPr>
-                    <pic:cNvPr id="0" name="image2.png"/>
+                    <pic:cNvPr id="0" name="image4.png"/>
                     <pic:cNvPicPr preferRelativeResize="0"/>
                   </pic:nvPicPr>
                   <pic:blipFill>
@@ -3725,12 +3725,12 @@
             <wp:extent cx="1057275" cy="1289685"/>
             <wp:effectExtent b="0" l="0" r="0" t="0"/>
             <wp:wrapSquare wrapText="bothSides" distB="0" distT="0" distL="114300" distR="114300"/>
-            <wp:docPr descr="Ilustración 3D lista de tareas Teléfono inteligente con aplicación de lista de verificación Finalización exitosa de tareas comerciales" id="2133992402" name="image24.jpg"/>
+            <wp:docPr descr="Ilustración 3D lista de tareas Teléfono inteligente con aplicación de lista de verificación Finalización exitosa de tareas comerciales" id="2133992402" name="image28.jpg"/>
             <a:graphic>
               <a:graphicData uri="http://schemas.openxmlformats.org/drawingml/2006/picture">
                 <pic:pic>
                   <pic:nvPicPr>
-                    <pic:cNvPr descr="Ilustración 3D lista de tareas Teléfono inteligente con aplicación de lista de verificación Finalización exitosa de tareas comerciales" id="0" name="image24.jpg"/>
+                    <pic:cNvPr descr="Ilustración 3D lista de tareas Teléfono inteligente con aplicación de lista de verificación Finalización exitosa de tareas comerciales" id="0" name="image28.jpg"/>
                     <pic:cNvPicPr preferRelativeResize="0"/>
                   </pic:nvPicPr>
                   <pic:blipFill>
@@ -4258,12 +4258,12 @@
             <wp:extent cx="1990725" cy="1672718"/>
             <wp:effectExtent b="0" l="0" r="0" t="0"/>
             <wp:wrapSquare wrapText="bothSides" distB="0" distT="0" distL="114300" distR="114300"/>
-            <wp:docPr descr="Hombre guapo que muestra y señala con el dedo en la pared y en la esquina superior izquierda con consejos de expresión feliz, use este espacio de copia sabiamente ilustración conceptual" id="2133992379" name="image4.jpg"/>
+            <wp:docPr descr="Hombre guapo que muestra y señala con el dedo en la pared y en la esquina superior izquierda con consejos de expresión feliz, use este espacio de copia sabiamente ilustración conceptual" id="2133992379" name="image7.jpg"/>
             <a:graphic>
               <a:graphicData uri="http://schemas.openxmlformats.org/drawingml/2006/picture">
                 <pic:pic>
                   <pic:nvPicPr>
-                    <pic:cNvPr descr="Hombre guapo que muestra y señala con el dedo en la pared y en la esquina superior izquierda con consejos de expresión feliz, use este espacio de copia sabiamente ilustración conceptual" id="0" name="image4.jpg"/>
+                    <pic:cNvPr descr="Hombre guapo que muestra y señala con el dedo en la pared y en la esquina superior izquierda con consejos de expresión feliz, use este espacio de copia sabiamente ilustración conceptual" id="0" name="image7.jpg"/>
                     <pic:cNvPicPr preferRelativeResize="0"/>
                   </pic:nvPicPr>
                   <pic:blipFill>
@@ -4928,12 +4928,12 @@
             <wp:extent cx="1524000" cy="1524000"/>
             <wp:effectExtent b="0" l="0" r="0" t="0"/>
             <wp:wrapSquare wrapText="bothSides" distB="0" distT="0" distL="114300" distR="114300"/>
-            <wp:docPr descr="Feliz joven apuntando con la mano y sonriendo Secretaria o empresaria haciendo una declaración" id="2133992398" name="image19.jpg"/>
+            <wp:docPr descr="Feliz joven apuntando con la mano y sonriendo Secretaria o empresaria haciendo una declaración" id="2133992398" name="image17.jpg"/>
             <a:graphic>
               <a:graphicData uri="http://schemas.openxmlformats.org/drawingml/2006/picture">
                 <pic:pic>
                   <pic:nvPicPr>
-                    <pic:cNvPr descr="Feliz joven apuntando con la mano y sonriendo Secretaria o empresaria haciendo una declaración" id="0" name="image19.jpg"/>
+                    <pic:cNvPr descr="Feliz joven apuntando con la mano y sonriendo Secretaria o empresaria haciendo una declaración" id="0" name="image17.jpg"/>
                     <pic:cNvPicPr preferRelativeResize="0"/>
                   </pic:nvPicPr>
                   <pic:blipFill>
@@ -6504,12 +6504,12 @@
               <wp:inline distB="0" distT="0" distL="0" distR="0">
                 <wp:extent cx="6242685" cy="1362075"/>
                 <wp:effectExtent b="0" l="0" r="0" t="0"/>
-                <wp:docPr id="2133992368" name="image32.png"/>
+                <wp:docPr id="2133992368" name="image29.png"/>
                 <a:graphic>
                   <a:graphicData uri="http://schemas.openxmlformats.org/drawingml/2006/picture">
                     <pic:pic>
                       <pic:nvPicPr>
-                        <pic:cNvPr id="0" name="image32.png"/>
+                        <pic:cNvPr id="0" name="image29.png"/>
                         <pic:cNvPicPr preferRelativeResize="0"/>
                       </pic:nvPicPr>
                       <pic:blipFill>
@@ -6829,12 +6829,12 @@
             <wp:extent cx="1423130" cy="1420857"/>
             <wp:effectExtent b="0" l="0" r="0" t="0"/>
             <wp:wrapSquare wrapText="bothSides" distB="0" distT="0" distL="114300" distR="114300"/>
-            <wp:docPr descr="No me gusta el icono del tablero vector plano Retroalimentación social Persona negativa aislada" id="2133992381" name="image1.jpg"/>
+            <wp:docPr descr="No me gusta el icono del tablero vector plano Retroalimentación social Persona negativa aislada" id="2133992381" name="image10.jpg"/>
             <a:graphic>
               <a:graphicData uri="http://schemas.openxmlformats.org/drawingml/2006/picture">
                 <pic:pic>
                   <pic:nvPicPr>
-                    <pic:cNvPr descr="No me gusta el icono del tablero vector plano Retroalimentación social Persona negativa aislada" id="0" name="image1.jpg"/>
+                    <pic:cNvPr descr="No me gusta el icono del tablero vector plano Retroalimentación social Persona negativa aislada" id="0" name="image10.jpg"/>
                     <pic:cNvPicPr preferRelativeResize="0"/>
                   </pic:nvPicPr>
                   <pic:blipFill>
@@ -7703,12 +7703,12 @@
               <wp:inline distB="0" distT="0" distL="0" distR="0">
                 <wp:extent cx="6242685" cy="2583180"/>
                 <wp:effectExtent b="0" l="0" r="0" t="0"/>
-                <wp:docPr id="2133992367" name="image28.png"/>
+                <wp:docPr id="2133992367" name="image27.png"/>
                 <a:graphic>
                   <a:graphicData uri="http://schemas.openxmlformats.org/drawingml/2006/picture">
                     <pic:pic>
                       <pic:nvPicPr>
-                        <pic:cNvPr id="0" name="image28.png"/>
+                        <pic:cNvPr id="0" name="image27.png"/>
                         <pic:cNvPicPr preferRelativeResize="0"/>
                       </pic:nvPicPr>
                       <pic:blipFill>
@@ -8586,12 +8586,12 @@
             <wp:extent cx="3239726" cy="1924050"/>
             <wp:effectExtent b="0" l="0" r="0" t="0"/>
             <wp:wrapSquare wrapText="bothSides" distB="0" distT="0" distL="114300" distR="114300"/>
-            <wp:docPr id="2133992385" name="image7.png"/>
+            <wp:docPr id="2133992385" name="image8.png"/>
             <a:graphic>
               <a:graphicData uri="http://schemas.openxmlformats.org/drawingml/2006/picture">
                 <pic:pic>
                   <pic:nvPicPr>
-                    <pic:cNvPr id="0" name="image7.png"/>
+                    <pic:cNvPr id="0" name="image8.png"/>
                     <pic:cNvPicPr preferRelativeResize="0"/>
                   </pic:nvPicPr>
                   <pic:blipFill>
@@ -10246,12 +10246,12 @@
             <wp:extent cx="2200275" cy="1462164"/>
             <wp:effectExtent b="0" l="0" r="0" t="0"/>
             <wp:wrapSquare wrapText="bothSides" distB="0" distT="0" distL="114300" distR="114300"/>
-            <wp:docPr descr="Profesional de negocios trabajando en proyecto. Reunión de scrum" id="2133992378" name="image8.jpg"/>
+            <wp:docPr descr="Profesional de negocios trabajando en proyecto. Reunión de scrum" id="2133992378" name="image5.jpg"/>
             <a:graphic>
               <a:graphicData uri="http://schemas.openxmlformats.org/drawingml/2006/picture">
                 <pic:pic>
                   <pic:nvPicPr>
-                    <pic:cNvPr descr="Profesional de negocios trabajando en proyecto. Reunión de scrum" id="0" name="image8.jpg"/>
+                    <pic:cNvPr descr="Profesional de negocios trabajando en proyecto. Reunión de scrum" id="0" name="image5.jpg"/>
                     <pic:cNvPicPr preferRelativeResize="0"/>
                   </pic:nvPicPr>
                   <pic:blipFill>
@@ -10596,12 +10596,12 @@
             <wp:extent cx="3110865" cy="1514475"/>
             <wp:effectExtent b="0" l="0" r="0" t="0"/>
             <wp:wrapSquare wrapText="bothSides" distB="0" distT="0" distL="114300" distR="114300"/>
-            <wp:docPr id="2133992391" name="image11.png"/>
+            <wp:docPr id="2133992391" name="image14.png"/>
             <a:graphic>
               <a:graphicData uri="http://schemas.openxmlformats.org/drawingml/2006/picture">
                 <pic:pic>
                   <pic:nvPicPr>
-                    <pic:cNvPr id="0" name="image11.png"/>
+                    <pic:cNvPr id="0" name="image14.png"/>
                     <pic:cNvPicPr preferRelativeResize="0"/>
                   </pic:nvPicPr>
                   <pic:blipFill>
@@ -11609,12 +11609,12 @@
             <wp:extent cx="1381125" cy="1381125"/>
             <wp:effectExtent b="0" l="0" r="0" t="0"/>
             <wp:wrapSquare wrapText="bothSides" distB="0" distT="0" distL="114300" distR="114300"/>
-            <wp:docPr descr="Ilustración de concepto abstracto de modelo de negocio impulsado por datos" id="2133992384" name="image10.jpg"/>
+            <wp:docPr descr="Ilustración de concepto abstracto de modelo de negocio impulsado por datos" id="2133992384" name="image2.jpg"/>
             <a:graphic>
               <a:graphicData uri="http://schemas.openxmlformats.org/drawingml/2006/picture">
                 <pic:pic>
                   <pic:nvPicPr>
-                    <pic:cNvPr descr="Ilustración de concepto abstracto de modelo de negocio impulsado por datos" id="0" name="image10.jpg"/>
+                    <pic:cNvPr descr="Ilustración de concepto abstracto de modelo de negocio impulsado por datos" id="0" name="image2.jpg"/>
                     <pic:cNvPicPr preferRelativeResize="0"/>
                   </pic:nvPicPr>
                   <pic:blipFill>
@@ -11889,12 +11889,12 @@
           <wp:inline distB="0" distT="0" distL="0" distR="0">
             <wp:extent cx="3794166" cy="2069083"/>
             <wp:effectExtent b="0" l="0" r="0" t="0"/>
-            <wp:docPr id="2133992401" name="image23.png"/>
+            <wp:docPr id="2133992401" name="image22.png"/>
             <a:graphic>
               <a:graphicData uri="http://schemas.openxmlformats.org/drawingml/2006/picture">
                 <pic:pic>
                   <pic:nvPicPr>
-                    <pic:cNvPr id="0" name="image23.png"/>
+                    <pic:cNvPr id="0" name="image22.png"/>
                     <pic:cNvPicPr preferRelativeResize="0"/>
                   </pic:nvPicPr>
                   <pic:blipFill>
@@ -12635,12 +12635,12 @@
                   <wp:extent cx="2981325" cy="2133600"/>
                   <wp:effectExtent b="0" l="0" r="0" t="0"/>
                   <wp:wrapSquare wrapText="bothSides" distB="0" distT="0" distL="114300" distR="114300"/>
-                  <wp:docPr id="2133992397" name="image22.png"/>
+                  <wp:docPr id="2133992397" name="image19.png"/>
                   <a:graphic>
                     <a:graphicData uri="http://schemas.openxmlformats.org/drawingml/2006/picture">
                       <pic:pic>
                         <pic:nvPicPr>
-                          <pic:cNvPr id="0" name="image22.png"/>
+                          <pic:cNvPr id="0" name="image19.png"/>
                           <pic:cNvPicPr preferRelativeResize="0"/>
                         </pic:nvPicPr>
                         <pic:blipFill>
@@ -14653,12 +14653,12 @@
                   <wp:extent cx="3133725" cy="1962150"/>
                   <wp:effectExtent b="0" l="0" r="0" t="0"/>
                   <wp:wrapSquare wrapText="bothSides" distB="0" distT="0" distL="114300" distR="114300"/>
-                  <wp:docPr id="2133992400" name="image21.png"/>
+                  <wp:docPr id="2133992400" name="image24.png"/>
                   <a:graphic>
                     <a:graphicData uri="http://schemas.openxmlformats.org/drawingml/2006/picture">
                       <pic:pic>
                         <pic:nvPicPr>
-                          <pic:cNvPr id="0" name="image21.png"/>
+                          <pic:cNvPr id="0" name="image24.png"/>
                           <pic:cNvPicPr preferRelativeResize="0"/>
                         </pic:nvPicPr>
                         <pic:blipFill>
@@ -15731,12 +15731,12 @@
             <wp:extent cx="2266950" cy="2132965"/>
             <wp:effectExtent b="19050" l="19050" r="19050" t="19050"/>
             <wp:wrapSquare wrapText="bothSides" distB="0" distT="0" distL="114300" distR="114300"/>
-            <wp:docPr id="2133992392" name="image25.png"/>
+            <wp:docPr id="2133992392" name="image13.png"/>
             <a:graphic>
               <a:graphicData uri="http://schemas.openxmlformats.org/drawingml/2006/picture">
                 <pic:pic>
                   <pic:nvPicPr>
-                    <pic:cNvPr id="0" name="image25.png"/>
+                    <pic:cNvPr id="0" name="image13.png"/>
                     <pic:cNvPicPr preferRelativeResize="0"/>
                   </pic:nvPicPr>
                   <pic:blipFill>
@@ -16673,12 +16673,12 @@
               <wp:inline distB="0" distT="0" distL="0" distR="0">
                 <wp:extent cx="6410325" cy="2476500"/>
                 <wp:effectExtent b="0" l="0" r="0" t="0"/>
-                <wp:docPr id="2133992372" name="image38.png"/>
+                <wp:docPr id="2133992372" name="image37.png"/>
                 <a:graphic>
                   <a:graphicData uri="http://schemas.openxmlformats.org/drawingml/2006/picture">
                     <pic:pic>
                       <pic:nvPicPr>
-                        <pic:cNvPr id="0" name="image38.png"/>
+                        <pic:cNvPr id="0" name="image37.png"/>
                         <pic:cNvPicPr preferRelativeResize="0"/>
                       </pic:nvPicPr>
                       <pic:blipFill>
@@ -18757,12 +18757,12 @@
             <wp:extent cx="1714500" cy="1714500"/>
             <wp:effectExtent b="0" l="0" r="0" t="0"/>
             <wp:wrapSquare wrapText="bothSides" distB="0" distT="0" distL="114300" distR="114300"/>
-            <wp:docPr descr="Concepto de desarrollo de aplicaciones con teléfono y bombilla." id="2133992386" name="image5.jpg"/>
+            <wp:docPr descr="Concepto de desarrollo de aplicaciones con teléfono y bombilla." id="2133992386" name="image9.jpg"/>
             <a:graphic>
               <a:graphicData uri="http://schemas.openxmlformats.org/drawingml/2006/picture">
                 <pic:pic>
                   <pic:nvPicPr>
-                    <pic:cNvPr descr="Concepto de desarrollo de aplicaciones con teléfono y bombilla." id="0" name="image5.jpg"/>
+                    <pic:cNvPr descr="Concepto de desarrollo de aplicaciones con teléfono y bombilla." id="0" name="image9.jpg"/>
                     <pic:cNvPicPr preferRelativeResize="0"/>
                   </pic:nvPicPr>
                   <pic:blipFill>
@@ -19163,12 +19163,12 @@
             <wp:extent cx="1790700" cy="1790700"/>
             <wp:effectExtent b="0" l="0" r="0" t="0"/>
             <wp:wrapSquare wrapText="bothSides" distB="0" distT="0" distL="114300" distR="114300"/>
-            <wp:docPr descr="Concepto de flat de ingeniería de ordenadores" id="2133992388" name="image13.jpg"/>
+            <wp:docPr descr="Concepto de flat de ingeniería de ordenadores" id="2133992388" name="image12.jpg"/>
             <a:graphic>
               <a:graphicData uri="http://schemas.openxmlformats.org/drawingml/2006/picture">
                 <pic:pic>
                   <pic:nvPicPr>
-                    <pic:cNvPr descr="Concepto de flat de ingeniería de ordenadores" id="0" name="image13.jpg"/>
+                    <pic:cNvPr descr="Concepto de flat de ingeniería de ordenadores" id="0" name="image12.jpg"/>
                     <pic:cNvPicPr preferRelativeResize="0"/>
                   </pic:nvPicPr>
                   <pic:blipFill>
@@ -20134,12 +20134,12 @@
             <wp:extent cx="1304925" cy="1304925"/>
             <wp:effectExtent b="0" l="0" r="0" t="0"/>
             <wp:wrapSquare wrapText="bothSides" distB="0" distT="0" distL="114300" distR="114300"/>
-            <wp:docPr descr="Cortafuegos de depuración. Escaneo antivirus. Reparación de malware. Ataque de virus, búsqueda de troyanos, detección de errores. Proteccion del sistema. Diagnóstico de amenazas. Probador de choques. Ilustración de metáfora de concepto aislado." id="2133992403" name="image27.jpg"/>
+            <wp:docPr descr="Cortafuegos de depuración. Escaneo antivirus. Reparación de malware. Ataque de virus, búsqueda de troyanos, detección de errores. Proteccion del sistema. Diagnóstico de amenazas. Probador de choques. Ilustración de metáfora de concepto aislado." id="2133992403" name="image25.jpg"/>
             <a:graphic>
               <a:graphicData uri="http://schemas.openxmlformats.org/drawingml/2006/picture">
                 <pic:pic>
                   <pic:nvPicPr>
-                    <pic:cNvPr descr="Cortafuegos de depuración. Escaneo antivirus. Reparación de malware. Ataque de virus, búsqueda de troyanos, detección de errores. Proteccion del sistema. Diagnóstico de amenazas. Probador de choques. Ilustración de metáfora de concepto aislado." id="0" name="image27.jpg"/>
+                    <pic:cNvPr descr="Cortafuegos de depuración. Escaneo antivirus. Reparación de malware. Ataque de virus, búsqueda de troyanos, detección de errores. Proteccion del sistema. Diagnóstico de amenazas. Probador de choques. Ilustración de metáfora de concepto aislado." id="0" name="image25.jpg"/>
                     <pic:cNvPicPr preferRelativeResize="0"/>
                   </pic:nvPicPr>
                   <pic:blipFill>
@@ -21236,12 +21236,12 @@
               <wp:inline distB="0" distT="0" distL="0" distR="0">
                 <wp:extent cx="5452110" cy="1647825"/>
                 <wp:effectExtent b="0" l="0" r="0" t="0"/>
-                <wp:docPr id="2133992376" name="image48.png"/>
+                <wp:docPr id="2133992376" name="image49.png"/>
                 <a:graphic>
                   <a:graphicData uri="http://schemas.openxmlformats.org/drawingml/2006/picture">
                     <pic:pic>
                       <pic:nvPicPr>
-                        <pic:cNvPr id="0" name="image48.png"/>
+                        <pic:cNvPr id="0" name="image49.png"/>
                         <pic:cNvPicPr preferRelativeResize="0"/>
                       </pic:nvPicPr>
                       <pic:blipFill>
@@ -22069,12 +22069,12 @@
               <wp:inline distB="0" distT="0" distL="0" distR="0">
                 <wp:extent cx="5705475" cy="1714500"/>
                 <wp:effectExtent b="0" l="0" r="0" t="0"/>
-                <wp:docPr id="2133992375" name="image44.png"/>
+                <wp:docPr id="2133992375" name="image43.png"/>
                 <a:graphic>
                   <a:graphicData uri="http://schemas.openxmlformats.org/drawingml/2006/picture">
                     <pic:pic>
                       <pic:nvPicPr>
-                        <pic:cNvPr id="0" name="image44.png"/>
+                        <pic:cNvPr id="0" name="image43.png"/>
                         <pic:cNvPicPr preferRelativeResize="0"/>
                       </pic:nvPicPr>
                       <pic:blipFill>
@@ -22280,12 +22280,12 @@
             <wp:extent cx="1804192" cy="1798058"/>
             <wp:effectExtent b="0" l="0" r="0" t="0"/>
             <wp:wrapSquare wrapText="bothSides" distB="0" distT="0" distL="114300" distR="114300"/>
-            <wp:docPr descr="Diseño colorido del vector del documento" id="2133992389" name="image9.jpg"/>
+            <wp:docPr descr="Diseño colorido del vector del documento" id="2133992389" name="image15.jpg"/>
             <a:graphic>
               <a:graphicData uri="http://schemas.openxmlformats.org/drawingml/2006/picture">
                 <pic:pic>
                   <pic:nvPicPr>
-                    <pic:cNvPr descr="Diseño colorido del vector del documento" id="0" name="image9.jpg"/>
+                    <pic:cNvPr descr="Diseño colorido del vector del documento" id="0" name="image15.jpg"/>
                     <pic:cNvPicPr preferRelativeResize="0"/>
                   </pic:nvPicPr>
                   <pic:blipFill>
@@ -22841,12 +22841,12 @@
             <wp:extent cx="1943100" cy="1943100"/>
             <wp:effectExtent b="0" l="0" r="0" t="0"/>
             <wp:wrapSquare wrapText="bothSides" distB="0" distT="0" distL="114300" distR="114300"/>
-            <wp:docPr descr="Carpeta azul con información sobre la ilustración 3D de los empleados. Dibujo de dibujos animados de carpeta con archivos o documentos en estilo 3D sobre fondo blanco. Negocios, contratación, gestión, concepto de organización." id="2133992387" name="image3.jpg"/>
+            <wp:docPr descr="Carpeta azul con información sobre la ilustración 3D de los empleados. Dibujo de dibujos animados de carpeta con archivos o documentos en estilo 3D sobre fondo blanco. Negocios, contratación, gestión, concepto de organización." id="2133992387" name="image1.jpg"/>
             <a:graphic>
               <a:graphicData uri="http://schemas.openxmlformats.org/drawingml/2006/picture">
                 <pic:pic>
                   <pic:nvPicPr>
-                    <pic:cNvPr descr="Carpeta azul con información sobre la ilustración 3D de los empleados. Dibujo de dibujos animados de carpeta con archivos o documentos en estilo 3D sobre fondo blanco. Negocios, contratación, gestión, concepto de organización." id="0" name="image3.jpg"/>
+                    <pic:cNvPr descr="Carpeta azul con información sobre la ilustración 3D de los empleados. Dibujo de dibujos animados de carpeta con archivos o documentos en estilo 3D sobre fondo blanco. Negocios, contratación, gestión, concepto de organización." id="0" name="image1.jpg"/>
                     <pic:cNvPicPr preferRelativeResize="0"/>
                   </pic:nvPicPr>
                   <pic:blipFill>
@@ -23704,7 +23704,7 @@
           <w:szCs w:val="20"/>
           <w:rtl w:val="0"/>
         </w:rPr>
-        <w:t xml:space="preserve">Detectar las principales causas del problema</w:t>
+        <w:t xml:space="preserve"> </w:t>
       </w:r>
     </w:p>
     <w:p>
@@ -23978,12 +23978,12 @@
             <wp:extent cx="1885950" cy="1885950"/>
             <wp:effectExtent b="0" l="0" r="0" t="0"/>
             <wp:wrapSquare wrapText="bothSides" distB="0" distT="0" distL="114300" distR="114300"/>
-            <wp:docPr descr="Plan de ventas por concepto abstracto empresarial" id="2133992383" name="image6.jpg"/>
+            <wp:docPr descr="Plan de ventas por concepto abstracto empresarial" id="2133992383" name="image3.jpg"/>
             <a:graphic>
               <a:graphicData uri="http://schemas.openxmlformats.org/drawingml/2006/picture">
                 <pic:pic>
                   <pic:nvPicPr>
-                    <pic:cNvPr descr="Plan de ventas por concepto abstracto empresarial" id="0" name="image6.jpg"/>
+                    <pic:cNvPr descr="Plan de ventas por concepto abstracto empresarial" id="0" name="image3.jpg"/>
                     <pic:cNvPicPr preferRelativeResize="0"/>
                   </pic:nvPicPr>
                   <pic:blipFill>
@@ -24714,7 +24714,7 @@
           <w:szCs w:val="20"/>
           <w:rtl w:val="0"/>
         </w:rPr>
-        <w:t xml:space="preserve">El listado de las principales actuaciones se genera sin tener en cuenta un orden de prioridad específico. No obstante, ciertas restricciones inherentes a las acciones pueden limitar su inicio, o incluso llevar a la posible eliminación o aplazamiento del plan de mejora. Por lo tanto, es crucial conocer las restricciones que limitan su viabilidad. Determinar un orden óptimo no se basa únicamente en identificar las acciones relacionadas con los factores de mayor urgencia; otros criterios también se consideran al tomar esta decisión. A continuación, se describen algunos de estos criterios:</w:t>
+        <w:t xml:space="preserve"> </w:t>
       </w:r>
     </w:p>
     <w:p>
@@ -24746,7 +24746,7 @@
           <mc:Choice Requires="wpg">
             <w:drawing>
               <wp:inline distB="0" distT="0" distL="0" distR="0">
-                <wp:extent cx="6242685" cy="3773805"/>
+                <wp:extent cx="6242685" cy="3777966"/>
                 <wp:effectExtent b="0" l="0" r="0" t="0"/>
                 <wp:docPr id="2133992377" name=""/>
                 <a:graphic>
@@ -24756,7 +24756,7 @@
                       <wpg:grpSpPr>
                         <a:xfrm>
                           <a:off x="0" y="0"/>
-                          <a:ext cx="6242685" cy="3773805"/>
+                          <a:ext cx="6242685" cy="3777966"/>
                           <a:chOff x="0" y="0"/>
                           <a:chExt cx="6242700" cy="3773800"/>
                         </a:xfrm>
@@ -25359,7 +25359,7 @@
                           <wps:spPr>
                             <a:xfrm>
                               <a:off x="4085041" y="1334310"/>
-                              <a:ext cx="2005298" cy="1104103"/>
+                              <a:ext cx="2005200" cy="1104000"/>
                             </a:xfrm>
                             <a:prstGeom prst="rect">
                               <a:avLst/>
@@ -25867,7 +25867,7 @@
           <mc:Fallback>
             <w:drawing>
               <wp:inline distB="0" distT="0" distL="0" distR="0">
-                <wp:extent cx="6242685" cy="3773805"/>
+                <wp:extent cx="6242685" cy="3777966"/>
                 <wp:effectExtent b="0" l="0" r="0" t="0"/>
                 <wp:docPr id="2133992377" name="image51.png"/>
                 <a:graphic>
@@ -25887,7 +25887,7 @@
                       <pic:spPr>
                         <a:xfrm>
                           <a:off x="0" y="0"/>
-                          <a:ext cx="6242685" cy="3773805"/>
+                          <a:ext cx="6242685" cy="3777966"/>
                         </a:xfrm>
                         <a:prstGeom prst="rect"/>
                         <a:ln/>
@@ -26046,12 +26046,12 @@
             <wp:extent cx="1562100" cy="1562100"/>
             <wp:effectExtent b="0" l="0" r="0" t="0"/>
             <wp:wrapSquare wrapText="bothSides" distB="0" distT="0" distL="114300" distR="114300"/>
-            <wp:docPr descr="Ilustración del concepto abstracto de gestión de tareas. Herramienta de gestión de proyectos, software empresarial, plataforma de productividad en línea, aplicación de gestión de tareas, seguimiento del progreso." id="2133992393" name="image14.jpg"/>
+            <wp:docPr descr="Ilustración del concepto abstracto de gestión de tareas. Herramienta de gestión de proyectos, software empresarial, plataforma de productividad en línea, aplicación de gestión de tareas, seguimiento del progreso." id="2133992393" name="image20.jpg"/>
             <a:graphic>
               <a:graphicData uri="http://schemas.openxmlformats.org/drawingml/2006/picture">
                 <pic:pic>
                   <pic:nvPicPr>
-                    <pic:cNvPr descr="Ilustración del concepto abstracto de gestión de tareas. Herramienta de gestión de proyectos, software empresarial, plataforma de productividad en línea, aplicación de gestión de tareas, seguimiento del progreso." id="0" name="image14.jpg"/>
+                    <pic:cNvPr descr="Ilustración del concepto abstracto de gestión de tareas. Herramienta de gestión de proyectos, software empresarial, plataforma de productividad en línea, aplicación de gestión de tareas, seguimiento del progreso." id="0" name="image20.jpg"/>
                     <pic:cNvPicPr preferRelativeResize="0"/>
                   </pic:nvPicPr>
                   <pic:blipFill>
@@ -26879,14 +26879,14 @@
         </w:rPr>
         <w:drawing>
           <wp:inline distB="0" distT="0" distL="0" distR="0">
-            <wp:extent cx="4248520" cy="2552922"/>
+            <wp:extent cx="6978910" cy="4191952"/>
             <wp:effectExtent b="0" l="0" r="0" t="0"/>
-            <wp:docPr id="2133992394" name="image16.png"/>
+            <wp:docPr id="2133992394" name="image21.png"/>
             <a:graphic>
               <a:graphicData uri="http://schemas.openxmlformats.org/drawingml/2006/picture">
                 <pic:pic>
                   <pic:nvPicPr>
-                    <pic:cNvPr id="0" name="image16.png"/>
+                    <pic:cNvPr id="0" name="image21.png"/>
                     <pic:cNvPicPr preferRelativeResize="0"/>
                   </pic:nvPicPr>
                   <pic:blipFill>
@@ -26899,7 +26899,7 @@
                   <pic:spPr>
                     <a:xfrm>
                       <a:off x="0" y="0"/>
-                      <a:ext cx="4248520" cy="2552922"/>
+                      <a:ext cx="6978910" cy="4191952"/>
                     </a:xfrm>
                     <a:prstGeom prst="rect"/>
                     <a:ln/>
@@ -33987,12 +33987,12 @@
           <wp:extent cx="629920" cy="588645"/>
           <wp:effectExtent b="0" l="0" r="0" t="0"/>
           <wp:wrapNone/>
-          <wp:docPr id="2133992390" name="image15.png"/>
+          <wp:docPr id="2133992390" name="image11.png"/>
           <a:graphic>
             <a:graphicData uri="http://schemas.openxmlformats.org/drawingml/2006/picture">
               <pic:pic>
                 <pic:nvPicPr>
-                  <pic:cNvPr id="0" name="image15.png"/>
+                  <pic:cNvPr id="0" name="image11.png"/>
                   <pic:cNvPicPr preferRelativeResize="0"/>
                 </pic:nvPicPr>
                 <pic:blipFill>
@@ -40710,7 +40710,7 @@
 
 <file path=customXML/item1.xml><?xml version="1.0" encoding="utf-8"?>
 <go:gDocsCustomXmlDataStorage xmlns:go="http://customooxmlschemas.google.com/" xmlns:r="http://schemas.openxmlformats.org/officeDocument/2006/relationships" uri="GoogleDocsCustomDataVersion2">
-  <go:docsCustomData xmlns:go="http://customooxmlschemas.google.com/" roundtripDataSignature="AMtx7miDy1FhEux8pdJnUw0A3ILD93USpg==">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</go:docsCustomData>
+  <go:docsCustomData xmlns:go="http://customooxmlschemas.google.com/" roundtripDataSignature="AMtx7mhJ2/TB2EYC3ZuA1MrP55t/vtlAeA==">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</go:docsCustomData>
 </go:gDocsCustomXmlDataStorage>
 </file>
 
